--- a/Informe/Informe BPNN.docx
+++ b/Informe/Informe BPNN.docx
@@ -808,6 +808,84 @@
         <w:jc w:val="both"/>
       </w:pPr>
       <w:r>
+        <w:rPr>
+          <w:noProof/>
+        </w:rPr>
+        <w:drawing>
+          <wp:anchor distT="0" distB="0" distL="114300" distR="114300" simplePos="0" relativeHeight="251658240" behindDoc="1" locked="0" layoutInCell="1" allowOverlap="1" wp14:anchorId="5AFBBE09" wp14:editId="7D0D9F8A">
+            <wp:simplePos x="0" y="0"/>
+            <wp:positionH relativeFrom="margin">
+              <wp:align>right</wp:align>
+            </wp:positionH>
+            <wp:positionV relativeFrom="paragraph">
+              <wp:posOffset>1024255</wp:posOffset>
+            </wp:positionV>
+            <wp:extent cx="2838616" cy="2289676"/>
+            <wp:effectExtent l="0" t="0" r="0" b="0"/>
+            <wp:wrapTight wrapText="bothSides">
+              <wp:wrapPolygon edited="0">
+                <wp:start x="0" y="0"/>
+                <wp:lineTo x="0" y="21390"/>
+                <wp:lineTo x="21455" y="21390"/>
+                <wp:lineTo x="21455" y="0"/>
+                <wp:lineTo x="0" y="0"/>
+              </wp:wrapPolygon>
+            </wp:wrapTight>
+            <wp:docPr id="1" name="Imagen 1" descr="How Does Back-Propagation in Artificial Neural Networks Work? | by Anas  Al-Masri | Towards Data Science"/>
+            <wp:cNvGraphicFramePr>
+              <a:graphicFrameLocks xmlns:a="http://schemas.openxmlformats.org/drawingml/2006/main" noChangeAspect="1"/>
+            </wp:cNvGraphicFramePr>
+            <a:graphic xmlns:a="http://schemas.openxmlformats.org/drawingml/2006/main">
+              <a:graphicData uri="http://schemas.openxmlformats.org/drawingml/2006/picture">
+                <pic:pic xmlns:pic="http://schemas.openxmlformats.org/drawingml/2006/picture">
+                  <pic:nvPicPr>
+                    <pic:cNvPr id="0" name="Picture 1" descr="How Does Back-Propagation in Artificial Neural Networks Work? | by Anas  Al-Masri | Towards Data Science"/>
+                    <pic:cNvPicPr>
+                      <a:picLocks noChangeAspect="1" noChangeArrowheads="1"/>
+                    </pic:cNvPicPr>
+                  </pic:nvPicPr>
+                  <pic:blipFill rotWithShape="1">
+                    <a:blip r:embed="rId7">
+                      <a:extLst>
+                        <a:ext uri="{28A0092B-C50C-407E-A947-70E740481C1C}">
+                          <a14:useLocalDpi xmlns:a14="http://schemas.microsoft.com/office/drawing/2010/main" val="0"/>
+                        </a:ext>
+                      </a:extLst>
+                    </a:blip>
+                    <a:srcRect l="25364" t="20135" r="24046" b="7372"/>
+                    <a:stretch/>
+                  </pic:blipFill>
+                  <pic:spPr bwMode="auto">
+                    <a:xfrm>
+                      <a:off x="0" y="0"/>
+                      <a:ext cx="2838616" cy="2289676"/>
+                    </a:xfrm>
+                    <a:prstGeom prst="rect">
+                      <a:avLst/>
+                    </a:prstGeom>
+                    <a:noFill/>
+                    <a:ln>
+                      <a:noFill/>
+                    </a:ln>
+                    <a:extLst>
+                      <a:ext uri="{53640926-AAD7-44D8-BBD7-CCE9431645EC}">
+                        <a14:shadowObscured xmlns:a14="http://schemas.microsoft.com/office/drawing/2010/main"/>
+                      </a:ext>
+                    </a:extLst>
+                  </pic:spPr>
+                </pic:pic>
+              </a:graphicData>
+            </a:graphic>
+            <wp14:sizeRelH relativeFrom="page">
+              <wp14:pctWidth>0</wp14:pctWidth>
+            </wp14:sizeRelH>
+            <wp14:sizeRelV relativeFrom="page">
+              <wp14:pctHeight>0</wp14:pctHeight>
+            </wp14:sizeRelV>
+          </wp:anchor>
+        </w:drawing>
+      </w:r>
+      <w:r>
         <w:t xml:space="preserve">Para el entrenamiento de una red </w:t>
       </w:r>
       <w:r>
@@ -817,6 +895,57 @@
         <w:t>tener en cuenta que la salida de cada neurona no va a depender únicamente de las entradas del problema, sino que también depende de las salidas que ofrezcan el resto de las neuronas. Por este mismo motivo también podemos afirmar que el error cometido por una neurona no solo va a depender de que sus pesos sean los correctos o no, sino que dependerá del error que traiga acumulado del resto de neuronas que le precedan en la red.</w:t>
       </w:r>
     </w:p>
+    <w:p>
+      <w:pPr>
+        <w:jc w:val="both"/>
+      </w:pPr>
+      <w:r>
+        <w:t>Por lo que necesitamos</w:t>
+      </w:r>
+      <w:r>
+        <w:t xml:space="preserve"> un algoritmo eficiente que nos permita adaptar todos los pesos de una red multicapa, no sólo los de la capa de </w:t>
+      </w:r>
+      <w:r>
+        <w:t>salida. Aprender</w:t>
+      </w:r>
+      <w:r>
+        <w:t xml:space="preserve"> los pesos correspondientes a las neuronas de las capas ocultas equivale a aprender nuevas características (no presentes en el conjunto de entrenamiento), lo que resulta difícil porque nadie nos dice directamente qué es lo que deberíamos aprender en esas unidades ocultas.</w:t>
+      </w:r>
+    </w:p>
+    <w:p>
+      <w:pPr>
+        <w:jc w:val="both"/>
+      </w:pPr>
+      <w:r>
+        <w:t xml:space="preserve">La arquitectura de </w:t>
+      </w:r>
+      <w:proofErr w:type="spellStart"/>
+      <w:r>
+        <w:t>Backpropagation</w:t>
+      </w:r>
+      <w:proofErr w:type="spellEnd"/>
+      <w:r>
+        <w:t xml:space="preserve"> consiste en </w:t>
+      </w:r>
+      <w:r>
+        <w:t>interconect</w:t>
+      </w:r>
+      <w:r>
+        <w:t xml:space="preserve">ar </w:t>
+      </w:r>
+      <w:r>
+        <w:t>varias unidades de procesamiento en capas, las neuronas de cada capa no se interconectan entre sí. Sin embargo, cada neurona de una capa proporciona una entrada a cada una de las neuronas de la siguiente capa, esto es, cada neurona transmitirá su señal de salida a cada neurona de la capa siguiente.</w:t>
+      </w:r>
+      <w:r>
+        <w:t xml:space="preserve"> </w:t>
+      </w:r>
+      <w:r>
+        <w:t>Es decir, e</w:t>
+      </w:r>
+      <w:r>
+        <w:t>l algoritmo de aprendizaje proporciona una forma de entrenar una red multicapa con alimentación hacia adelante.</w:t>
+      </w:r>
+    </w:p>
     <w:p/>
     <w:p>
       <w:pPr>
@@ -828,6 +957,276 @@
       </w:r>
       <w:bookmarkEnd w:id="1"/>
     </w:p>
+    <w:p>
+      <w:pPr>
+        <w:jc w:val="both"/>
+      </w:pPr>
+      <w:r>
+        <w:t xml:space="preserve">Las redes </w:t>
+      </w:r>
+      <w:proofErr w:type="spellStart"/>
+      <w:r>
+        <w:t>Backpropagation</w:t>
+      </w:r>
+      <w:proofErr w:type="spellEnd"/>
+      <w:r>
+        <w:t xml:space="preserve"> tienen un método de entrenamiento supervisado. A la red se le presenta parejas de patrones, un patrón de entrada emparejado con un patrón de salida deseada. Por cada presentación los pesos son ajustados de forma que disminuya el error entre la salida deseada y la respuesta de la red. El algoritmo de aprendizaje </w:t>
+      </w:r>
+      <w:proofErr w:type="spellStart"/>
+      <w:r>
+        <w:t>B</w:t>
+      </w:r>
+      <w:r>
+        <w:t>ackpropagation</w:t>
+      </w:r>
+      <w:proofErr w:type="spellEnd"/>
+      <w:r>
+        <w:t xml:space="preserve"> conlleva una fase de propagación hacia adelante y otra fase de propagación hacia atrás. Ambas fases se realizan por cada patrón presentado en la sesión de entrenamiento.</w:t>
+      </w:r>
+    </w:p>
+    <w:p>
+      <w:pPr>
+        <w:jc w:val="both"/>
+      </w:pPr>
+      <w:r>
+        <w:rPr>
+          <w:b/>
+          <w:bCs/>
+        </w:rPr>
+        <w:t xml:space="preserve">Propagación hacia </w:t>
+      </w:r>
+      <w:r>
+        <w:rPr>
+          <w:b/>
+          <w:bCs/>
+        </w:rPr>
+        <w:t>a</w:t>
+      </w:r>
+      <w:r>
+        <w:rPr>
+          <w:b/>
+          <w:bCs/>
+        </w:rPr>
+        <w:t>delante</w:t>
+      </w:r>
+      <w:r>
+        <w:t xml:space="preserve">: </w:t>
+      </w:r>
+      <w:r>
+        <w:t xml:space="preserve">Esta fase de propagación hacia adelante se inicia cuando se presenta un patrón en la capa de entrada de la red. Cada unidad de la entrada se corresponde con un elemento del vector patrón de entrada. Las unidades de entrada toman el valor de su correspondiente elemento del patrón de entrada y se calcula el valor de activación o nivel de salida </w:t>
+      </w:r>
+      <w:r>
+        <w:lastRenderedPageBreak/>
+        <w:t xml:space="preserve">de la primera capa. A </w:t>
+      </w:r>
+      <w:r>
+        <w:t>continuación,</w:t>
+      </w:r>
+      <w:r>
+        <w:t xml:space="preserve"> las demás capas realizarán la fase de propagación hacia adelante que determina el nivel de activación de las otras capas.</w:t>
+      </w:r>
+    </w:p>
+    <w:p>
+      <w:pPr>
+        <w:jc w:val="both"/>
+        <w:rPr>
+          <w:noProof/>
+        </w:rPr>
+      </w:pPr>
+      <w:r>
+        <w:rPr>
+          <w:b/>
+          <w:bCs/>
+        </w:rPr>
+        <w:t xml:space="preserve">Propagación hacia </w:t>
+      </w:r>
+      <w:r>
+        <w:rPr>
+          <w:b/>
+          <w:bCs/>
+        </w:rPr>
+        <w:t>a</w:t>
+      </w:r>
+      <w:r>
+        <w:rPr>
+          <w:b/>
+          <w:bCs/>
+        </w:rPr>
+        <w:t>trás</w:t>
+      </w:r>
+      <w:r>
+        <w:t xml:space="preserve">: </w:t>
+      </w:r>
+      <w:r>
+        <w:t xml:space="preserve">Una </w:t>
+      </w:r>
+      <w:r>
+        <w:t>vez se ha completado</w:t>
+      </w:r>
+      <w:r>
+        <w:t xml:space="preserve"> la fase </w:t>
+      </w:r>
+      <w:r>
+        <w:t>de propagación</w:t>
+      </w:r>
+      <w:r>
+        <w:t xml:space="preserve"> hacia adelante </w:t>
+      </w:r>
+      <w:r>
+        <w:t>se inicia</w:t>
+      </w:r>
+      <w:r>
+        <w:t xml:space="preserve"> la fase de </w:t>
+      </w:r>
+      <w:r>
+        <w:t>corrección o fase de propagación hacia atrás</w:t>
+      </w:r>
+      <w:r>
+        <w:t xml:space="preserve">.  </w:t>
+      </w:r>
+      <w:r>
+        <w:t>Los cálculos de las modificaciones</w:t>
+      </w:r>
+      <w:r>
+        <w:t xml:space="preserve"> de todos los pesos de las conexiones empiezan por la capa de salida y continua hacia atrás a través de todas </w:t>
+      </w:r>
+      <w:r>
+        <w:t>las capas de la red hasta la capa de entrada</w:t>
+      </w:r>
+      <w:r>
+        <w:t xml:space="preserve">.  </w:t>
+      </w:r>
+      <w:r>
+        <w:t>Dentro de los tipos de</w:t>
+      </w:r>
+      <w:r>
+        <w:t xml:space="preserve"> ajuste de </w:t>
+      </w:r>
+      <w:r>
+        <w:t>pesos se puede clasificar dos grupos, ajuste de unidades procesadoras de la capa</w:t>
+      </w:r>
+      <w:r>
+        <w:t xml:space="preserve"> de salida y ajuste de unidades procesadoras de las capas ocultas.</w:t>
+      </w:r>
+      <w:r>
+        <w:rPr>
+          <w:noProof/>
+        </w:rPr>
+        <w:t xml:space="preserve"> </w:t>
+      </w:r>
+    </w:p>
+    <w:p>
+      <w:pPr>
+        <w:jc w:val="center"/>
+      </w:pPr>
+      <w:r>
+        <w:rPr>
+          <w:noProof/>
+        </w:rPr>
+        <w:drawing>
+          <wp:inline distT="0" distB="0" distL="0" distR="0" wp14:anchorId="00BB28F6" wp14:editId="271F250F">
+            <wp:extent cx="4424393" cy="2400300"/>
+            <wp:effectExtent l="19050" t="19050" r="14605" b="19050"/>
+            <wp:docPr id="2" name="Imagen 2" descr="Back propagation Algorithm - Back Propagation in Neural Networks"/>
+            <wp:cNvGraphicFramePr>
+              <a:graphicFrameLocks xmlns:a="http://schemas.openxmlformats.org/drawingml/2006/main" noChangeAspect="1"/>
+            </wp:cNvGraphicFramePr>
+            <a:graphic xmlns:a="http://schemas.openxmlformats.org/drawingml/2006/main">
+              <a:graphicData uri="http://schemas.openxmlformats.org/drawingml/2006/picture">
+                <pic:pic xmlns:pic="http://schemas.openxmlformats.org/drawingml/2006/picture">
+                  <pic:nvPicPr>
+                    <pic:cNvPr id="0" name="Picture 3" descr="Back propagation Algorithm - Back Propagation in Neural Networks"/>
+                    <pic:cNvPicPr>
+                      <a:picLocks noChangeAspect="1" noChangeArrowheads="1"/>
+                    </pic:cNvPicPr>
+                  </pic:nvPicPr>
+                  <pic:blipFill rotWithShape="1">
+                    <a:blip r:embed="rId8">
+                      <a:extLst>
+                        <a:ext uri="{28A0092B-C50C-407E-A947-70E740481C1C}">
+                          <a14:useLocalDpi xmlns:a14="http://schemas.microsoft.com/office/drawing/2010/main" val="0"/>
+                        </a:ext>
+                      </a:extLst>
+                    </a:blip>
+                    <a:srcRect l="20260" r="17400"/>
+                    <a:stretch/>
+                  </pic:blipFill>
+                  <pic:spPr bwMode="auto">
+                    <a:xfrm>
+                      <a:off x="0" y="0"/>
+                      <a:ext cx="4451536" cy="2415026"/>
+                    </a:xfrm>
+                    <a:prstGeom prst="rect">
+                      <a:avLst/>
+                    </a:prstGeom>
+                    <a:noFill/>
+                    <a:ln>
+                      <a:solidFill>
+                        <a:schemeClr val="tx1"/>
+                      </a:solidFill>
+                    </a:ln>
+                    <a:extLst>
+                      <a:ext uri="{53640926-AAD7-44D8-BBD7-CCE9431645EC}">
+                        <a14:shadowObscured xmlns:a14="http://schemas.microsoft.com/office/drawing/2010/main"/>
+                      </a:ext>
+                    </a:extLst>
+                  </pic:spPr>
+                </pic:pic>
+              </a:graphicData>
+            </a:graphic>
+          </wp:inline>
+        </w:drawing>
+      </w:r>
+    </w:p>
+    <w:p>
+      <w:pPr>
+        <w:jc w:val="both"/>
+      </w:pPr>
+      <w:r>
+        <w:t>Cabe destacar que</w:t>
+      </w:r>
+      <w:r>
+        <w:t xml:space="preserve"> </w:t>
+      </w:r>
+      <w:r>
+        <w:t xml:space="preserve">algunas redes </w:t>
+      </w:r>
+      <w:proofErr w:type="spellStart"/>
+      <w:r>
+        <w:t>Backpropagation</w:t>
+      </w:r>
+      <w:proofErr w:type="spellEnd"/>
+      <w:r>
+        <w:t xml:space="preserve"> utilizan unidades llamadas </w:t>
+      </w:r>
+      <w:proofErr w:type="spellStart"/>
+      <w:r>
+        <w:rPr>
+          <w:i/>
+          <w:iCs/>
+        </w:rPr>
+        <w:t>bias</w:t>
+      </w:r>
+      <w:proofErr w:type="spellEnd"/>
+      <w:r>
+        <w:t xml:space="preserve"> como parte de cualquiera de las capas ocultas y de la capa de salida. Estas unidades presentan constantemente un nivel de activación de valor 1. </w:t>
+      </w:r>
+      <w:r>
+        <w:t>Además,</w:t>
+      </w:r>
+      <w:r>
+        <w:t xml:space="preserve"> </w:t>
+      </w:r>
+      <w:r>
+        <w:t xml:space="preserve">esta unidad está conectada a </w:t>
+      </w:r>
+      <w:r>
+        <w:t>todas las unidades de la capa inmediatamente superior y los</w:t>
+      </w:r>
+      <w:r>
+        <w:t xml:space="preserve"> pesos asociados a dichas conexiones son ajustables en el proceso de entrenamiento. La utilización de esta unidad tiene un doble objetivo, mejorar las propiedades de convergencia de la red y ofrecer un nuevo efecto umbral sobre la unidad que opera.</w:t>
+      </w:r>
+    </w:p>
     <w:p/>
     <w:p>
       <w:pPr>
@@ -842,6 +1241,55 @@
       </w:r>
       <w:bookmarkEnd w:id="2"/>
     </w:p>
+    <w:p>
+      <w:r>
+        <w:rPr>
+          <w:noProof/>
+        </w:rPr>
+        <w:drawing>
+          <wp:inline distT="0" distB="0" distL="0" distR="0" wp14:anchorId="7574A0D6" wp14:editId="00E64DD8">
+            <wp:extent cx="2737914" cy="771525"/>
+            <wp:effectExtent l="0" t="0" r="5715" b="0"/>
+            <wp:docPr id="4" name="Imagen 4"/>
+            <wp:cNvGraphicFramePr>
+              <a:graphicFrameLocks xmlns:a="http://schemas.openxmlformats.org/drawingml/2006/main" noChangeAspect="1"/>
+            </wp:cNvGraphicFramePr>
+            <a:graphic xmlns:a="http://schemas.openxmlformats.org/drawingml/2006/main">
+              <a:graphicData uri="http://schemas.openxmlformats.org/drawingml/2006/picture">
+                <pic:pic xmlns:pic="http://schemas.openxmlformats.org/drawingml/2006/picture">
+                  <pic:nvPicPr>
+                    <pic:cNvPr id="1" name=""/>
+                    <pic:cNvPicPr/>
+                  </pic:nvPicPr>
+                  <pic:blipFill rotWithShape="1">
+                    <a:blip r:embed="rId9"/>
+                    <a:srcRect l="945" t="1306" r="1235" b="3352"/>
+                    <a:stretch/>
+                  </pic:blipFill>
+                  <pic:spPr bwMode="auto">
+                    <a:xfrm>
+                      <a:off x="0" y="0"/>
+                      <a:ext cx="2739266" cy="771906"/>
+                    </a:xfrm>
+                    <a:prstGeom prst="roundRect">
+                      <a:avLst/>
+                    </a:prstGeom>
+                    <a:ln>
+                      <a:noFill/>
+                    </a:ln>
+                    <a:extLst>
+                      <a:ext uri="{53640926-AAD7-44D8-BBD7-CCE9431645EC}">
+                        <a14:shadowObscured xmlns:a14="http://schemas.microsoft.com/office/drawing/2010/main"/>
+                      </a:ext>
+                    </a:extLst>
+                  </pic:spPr>
+                </pic:pic>
+              </a:graphicData>
+            </a:graphic>
+          </wp:inline>
+        </w:drawing>
+      </w:r>
+    </w:p>
     <w:p/>
     <w:p>
       <w:pPr>
@@ -860,6 +1308,7 @@
       </w:pPr>
       <w:bookmarkStart w:id="4" w:name="_Toc59542312"/>
       <w:r>
+        <w:lastRenderedPageBreak/>
         <w:t>Modelo 2</w:t>
       </w:r>
       <w:bookmarkEnd w:id="4"/>
@@ -876,9 +1325,8 @@
       <w:bookmarkEnd w:id="5"/>
     </w:p>
     <w:p/>
-    <w:p/>
     <w:sectPr>
-      <w:footerReference w:type="default" r:id="rId7"/>
+      <w:footerReference w:type="default" r:id="rId10"/>
       <w:pgSz w:w="12240" w:h="15840"/>
       <w:pgMar w:top="1417" w:right="1701" w:bottom="1417" w:left="1701" w:header="720" w:footer="720" w:gutter="0"/>
       <w:cols w:space="720"/>

--- a/Informe/Informe BPNN.docx
+++ b/Informe/Informe BPNN.docx
@@ -347,7 +347,7 @@
           <w:r>
             <w:fldChar w:fldCharType="separate"/>
           </w:r>
-          <w:hyperlink w:anchor="_Toc59542308" w:history="1">
+          <w:hyperlink w:anchor="_Toc59734423" w:history="1">
             <w:r>
               <w:rPr>
                 <w:rStyle w:val="Hipervnculo"/>
@@ -374,7 +374,7 @@
                 <w:noProof/>
                 <w:webHidden/>
               </w:rPr>
-              <w:instrText xml:space="preserve"> PAGEREF _Toc59542308 \h </w:instrText>
+              <w:instrText xml:space="preserve"> PAGEREF _Toc59734423 \h </w:instrText>
             </w:r>
             <w:r>
               <w:rPr>
@@ -417,7 +417,7 @@
               <w:lang w:eastAsia="es-ES"/>
             </w:rPr>
           </w:pPr>
-          <w:hyperlink w:anchor="_Toc59542309" w:history="1">
+          <w:hyperlink w:anchor="_Toc59734424" w:history="1">
             <w:r>
               <w:rPr>
                 <w:rStyle w:val="Hipervnculo"/>
@@ -444,7 +444,7 @@
                 <w:noProof/>
                 <w:webHidden/>
               </w:rPr>
-              <w:instrText xml:space="preserve"> PAGEREF _Toc59542309 \h </w:instrText>
+              <w:instrText xml:space="preserve"> PAGEREF _Toc59734424 \h </w:instrText>
             </w:r>
             <w:r>
               <w:rPr>
@@ -464,7 +464,7 @@
                 <w:noProof/>
                 <w:webHidden/>
               </w:rPr>
-              <w:t>3</w:t>
+              <w:t>4</w:t>
             </w:r>
             <w:r>
               <w:rPr>
@@ -487,7 +487,7 @@
               <w:lang w:eastAsia="es-ES"/>
             </w:rPr>
           </w:pPr>
-          <w:hyperlink w:anchor="_Toc59542310" w:history="1">
+          <w:hyperlink w:anchor="_Toc59734425" w:history="1">
             <w:r>
               <w:rPr>
                 <w:rStyle w:val="Hipervnculo"/>
@@ -514,7 +514,7 @@
                 <w:noProof/>
                 <w:webHidden/>
               </w:rPr>
-              <w:instrText xml:space="preserve"> PAGEREF _Toc59542310 \h </w:instrText>
+              <w:instrText xml:space="preserve"> PAGEREF _Toc59734425 \h </w:instrText>
             </w:r>
             <w:r>
               <w:rPr>
@@ -534,7 +534,7 @@
                 <w:noProof/>
                 <w:webHidden/>
               </w:rPr>
-              <w:t>3</w:t>
+              <w:t>5</w:t>
             </w:r>
             <w:r>
               <w:rPr>
@@ -557,7 +557,7 @@
               <w:lang w:eastAsia="es-ES"/>
             </w:rPr>
           </w:pPr>
-          <w:hyperlink w:anchor="_Toc59542311" w:history="1">
+          <w:hyperlink w:anchor="_Toc59734426" w:history="1">
             <w:r>
               <w:rPr>
                 <w:rStyle w:val="Hipervnculo"/>
@@ -584,7 +584,7 @@
                 <w:noProof/>
                 <w:webHidden/>
               </w:rPr>
-              <w:instrText xml:space="preserve"> PAGEREF _Toc59542311 \h </w:instrText>
+              <w:instrText xml:space="preserve"> PAGEREF _Toc59734426 \h </w:instrText>
             </w:r>
             <w:r>
               <w:rPr>
@@ -604,7 +604,7 @@
                 <w:noProof/>
                 <w:webHidden/>
               </w:rPr>
-              <w:t>3</w:t>
+              <w:t>5</w:t>
             </w:r>
             <w:r>
               <w:rPr>
@@ -627,7 +627,7 @@
               <w:lang w:eastAsia="es-ES"/>
             </w:rPr>
           </w:pPr>
-          <w:hyperlink w:anchor="_Toc59542312" w:history="1">
+          <w:hyperlink w:anchor="_Toc59734427" w:history="1">
             <w:r>
               <w:rPr>
                 <w:rStyle w:val="Hipervnculo"/>
@@ -654,7 +654,7 @@
                 <w:noProof/>
                 <w:webHidden/>
               </w:rPr>
-              <w:instrText xml:space="preserve"> PAGEREF _Toc59542312 \h </w:instrText>
+              <w:instrText xml:space="preserve"> PAGEREF _Toc59734427 \h </w:instrText>
             </w:r>
             <w:r>
               <w:rPr>
@@ -674,7 +674,7 @@
                 <w:noProof/>
                 <w:webHidden/>
               </w:rPr>
-              <w:t>3</w:t>
+              <w:t>5</w:t>
             </w:r>
             <w:r>
               <w:rPr>
@@ -697,7 +697,7 @@
               <w:lang w:eastAsia="es-ES"/>
             </w:rPr>
           </w:pPr>
-          <w:hyperlink w:anchor="_Toc59542313" w:history="1">
+          <w:hyperlink w:anchor="_Toc59734428" w:history="1">
             <w:r>
               <w:rPr>
                 <w:rStyle w:val="Hipervnculo"/>
@@ -724,7 +724,7 @@
                 <w:noProof/>
                 <w:webHidden/>
               </w:rPr>
-              <w:instrText xml:space="preserve"> PAGEREF _Toc59542313 \h </w:instrText>
+              <w:instrText xml:space="preserve"> PAGEREF _Toc59734428 \h </w:instrText>
             </w:r>
             <w:r>
               <w:rPr>
@@ -744,7 +744,7 @@
                 <w:noProof/>
                 <w:webHidden/>
               </w:rPr>
-              <w:t>3</w:t>
+              <w:t>5</w:t>
             </w:r>
             <w:r>
               <w:rPr>
@@ -788,7 +788,7 @@
       <w:pPr>
         <w:pStyle w:val="Ttulo1"/>
       </w:pPr>
-      <w:bookmarkStart w:id="0" w:name="_Toc59542308"/>
+      <w:bookmarkStart w:id="0" w:name="_Toc59734423"/>
       <w:r>
         <w:lastRenderedPageBreak/>
         <w:t>Estudio y análisis de la arquitectura BPNN</w:t>
@@ -812,13 +812,13 @@
           <w:noProof/>
         </w:rPr>
         <w:drawing>
-          <wp:anchor distT="0" distB="0" distL="114300" distR="114300" simplePos="0" relativeHeight="251658240" behindDoc="1" locked="0" layoutInCell="1" allowOverlap="1" wp14:anchorId="5AFBBE09" wp14:editId="7D0D9F8A">
+          <wp:anchor distT="0" distB="0" distL="114300" distR="114300" simplePos="0" relativeHeight="251658240" behindDoc="1" locked="0" layoutInCell="1" allowOverlap="1" wp14:anchorId="5AFBBE09" wp14:editId="04193BA2">
             <wp:simplePos x="0" y="0"/>
             <wp:positionH relativeFrom="margin">
-              <wp:align>right</wp:align>
+              <wp:align>left</wp:align>
             </wp:positionH>
             <wp:positionV relativeFrom="paragraph">
-              <wp:posOffset>1024255</wp:posOffset>
+              <wp:posOffset>319405</wp:posOffset>
             </wp:positionV>
             <wp:extent cx="2838616" cy="2289676"/>
             <wp:effectExtent l="0" t="0" r="0" b="0"/>
@@ -903,13 +903,7 @@
         <w:t>Por lo que necesitamos</w:t>
       </w:r>
       <w:r>
-        <w:t xml:space="preserve"> un algoritmo eficiente que nos permita adaptar todos los pesos de una red multicapa, no sólo los de la capa de </w:t>
-      </w:r>
-      <w:r>
-        <w:t>salida. Aprender</w:t>
-      </w:r>
-      <w:r>
-        <w:t xml:space="preserve"> los pesos correspondientes a las neuronas de las capas ocultas equivale a aprender nuevas características (no presentes en el conjunto de entrenamiento), lo que resulta difícil porque nadie nos dice directamente qué es lo que deberíamos aprender en esas unidades ocultas.</w:t>
+        <w:t xml:space="preserve"> un algoritmo eficiente que nos permita adaptar todos los pesos de una red multicapa, no sólo los de la capa de salida.</w:t>
       </w:r>
     </w:p>
     <w:p>
@@ -917,10 +911,23 @@
         <w:jc w:val="both"/>
       </w:pPr>
       <w:r>
-        <w:t xml:space="preserve">La arquitectura de </w:t>
+        <w:t xml:space="preserve">La </w:t>
+      </w:r>
+      <w:r>
+        <w:rPr>
+          <w:b/>
+          <w:bCs/>
+        </w:rPr>
+        <w:t xml:space="preserve">arquitectura de </w:t>
       </w:r>
       <w:proofErr w:type="spellStart"/>
       <w:r>
+        <w:rPr>
+          <w:b/>
+          <w:bCs/>
+          <w:i/>
+          <w:iCs/>
+        </w:rPr>
         <w:t>Backpropagation</w:t>
       </w:r>
       <w:proofErr w:type="spellEnd"/>
@@ -934,25 +941,67 @@
         <w:t xml:space="preserve">ar </w:t>
       </w:r>
       <w:r>
-        <w:t>varias unidades de procesamiento en capas, las neuronas de cada capa no se interconectan entre sí. Sin embargo, cada neurona de una capa proporciona una entrada a cada una de las neuronas de la siguiente capa, esto es, cada neurona transmitirá su señal de salida a cada neurona de la capa siguiente.</w:t>
+        <w:t xml:space="preserve">varias unidades de procesamiento en capas </w:t>
+      </w:r>
+      <w:r>
+        <w:t>(</w:t>
+      </w:r>
+      <w:r>
+        <w:t>las neuronas de cada capa no se interconectan entre sí</w:t>
+      </w:r>
+      <w:r>
+        <w:t>)</w:t>
+      </w:r>
+      <w:r>
+        <w:t>.</w:t>
       </w:r>
       <w:r>
         <w:t xml:space="preserve"> </w:t>
       </w:r>
       <w:r>
-        <w:t>Es decir, e</w:t>
-      </w:r>
-      <w:r>
-        <w:t>l algoritmo de aprendizaje proporciona una forma de entrenar una red multicapa con alimentación hacia adelante.</w:t>
-      </w:r>
-    </w:p>
+        <w:t>Sin embargo, cada neurona de una capa proporciona una entrada a cada una de las neuronas de la siguiente capa, esto es, cada neurona transmitirá su señal de salida a cada neurona de la capa siguiente.</w:t>
+      </w:r>
+      <w:r>
+        <w:t xml:space="preserve"> </w:t>
+      </w:r>
+      <w:r>
+        <w:t xml:space="preserve">Es decir, </w:t>
+      </w:r>
+      <w:r>
+        <w:t>u</w:t>
+      </w:r>
+      <w:r>
+        <w:t xml:space="preserve">na red neuronal de </w:t>
+      </w:r>
+      <w:r>
+        <w:t>retro propagación</w:t>
+      </w:r>
+      <w:r>
+        <w:t xml:space="preserve"> es una red neuronal multicapa de retroalimentación que consta de una capa de entrada, una </w:t>
+      </w:r>
+      <w:r>
+        <w:t xml:space="preserve">(o varias) </w:t>
+      </w:r>
+      <w:r>
+        <w:t>capa oculta y una capa de salida.</w:t>
+      </w:r>
+    </w:p>
+    <w:p/>
+    <w:p/>
+    <w:p/>
+    <w:p/>
+    <w:p/>
+    <w:p/>
+    <w:p/>
+    <w:p/>
     <w:p/>
     <w:p>
       <w:pPr>
         <w:pStyle w:val="Ttulo1"/>
       </w:pPr>
-      <w:bookmarkStart w:id="1" w:name="_Toc59542309"/>
-      <w:r>
+      <w:bookmarkStart w:id="1" w:name="_Toc59734424"/>
+      <w:r>
+        <w:lastRenderedPageBreak/>
         <w:t>Proceso de aprendizaje de la BPNN</w:t>
       </w:r>
       <w:bookmarkEnd w:id="1"/>
@@ -966,22 +1015,48 @@
       </w:r>
       <w:proofErr w:type="spellStart"/>
       <w:r>
+        <w:rPr>
+          <w:i/>
+          <w:iCs/>
+        </w:rPr>
         <w:t>Backpropagation</w:t>
       </w:r>
       <w:proofErr w:type="spellEnd"/>
       <w:r>
-        <w:t xml:space="preserve"> tienen un método de entrenamiento supervisado. A la red se le presenta parejas de patrones, un patrón de entrada emparejado con un patrón de salida deseada. Por cada presentación los pesos son ajustados de forma que disminuya el error entre la salida deseada y la respuesta de la red. El algoritmo de aprendizaje </w:t>
-      </w:r>
-      <w:proofErr w:type="spellStart"/>
-      <w:r>
-        <w:t>B</w:t>
-      </w:r>
-      <w:r>
-        <w:t>ackpropagation</w:t>
-      </w:r>
-      <w:proofErr w:type="spellEnd"/>
-      <w:r>
-        <w:t xml:space="preserve"> conlleva una fase de propagación hacia adelante y otra fase de propagación hacia atrás. Ambas fases se realizan por cada patrón presentado en la sesión de entrenamiento.</w:t>
+        <w:t xml:space="preserve"> tienen un método de entrenamiento supervisado. </w:t>
+      </w:r>
+      <w:r>
+        <w:t xml:space="preserve">El objetivo de la </w:t>
+      </w:r>
+      <w:r>
+        <w:t>retro propagación</w:t>
+      </w:r>
+      <w:r>
+        <w:t xml:space="preserve"> es</w:t>
+      </w:r>
+      <w:r>
+        <w:t xml:space="preserve"> </w:t>
+      </w:r>
+      <w:r>
+        <w:t>optimizar los pesos</w:t>
+      </w:r>
+      <w:r>
+        <w:t xml:space="preserve"> (los cuales normalmente son inicializados aleatorios)</w:t>
+      </w:r>
+      <w:r>
+        <w:t xml:space="preserve"> para que la red neuronal pueda aprender a asignar </w:t>
+      </w:r>
+      <w:r>
+        <w:t>c</w:t>
+      </w:r>
+      <w:r>
+        <w:t>orrectamente entradas arbitrarias a salidas.</w:t>
+      </w:r>
+      <w:r>
+        <w:t xml:space="preserve"> </w:t>
+      </w:r>
+      <w:r>
+        <w:t xml:space="preserve">El algoritmo conlleva una fase de propagación hacia adelante y otra fase de propagación hacia atrás. </w:t>
       </w:r>
     </w:p>
     <w:p>
@@ -993,126 +1068,76 @@
           <w:b/>
           <w:bCs/>
         </w:rPr>
-        <w:t xml:space="preserve">Propagación hacia </w:t>
-      </w:r>
-      <w:r>
-        <w:rPr>
-          <w:b/>
-          <w:bCs/>
-        </w:rPr>
-        <w:t>a</w:t>
-      </w:r>
-      <w:r>
-        <w:rPr>
-          <w:b/>
-          <w:bCs/>
-        </w:rPr>
-        <w:t>delante</w:t>
+        <w:t>Propagación hacia adelante</w:t>
       </w:r>
       <w:r>
         <w:t xml:space="preserve">: </w:t>
       </w:r>
       <w:r>
-        <w:t xml:space="preserve">Esta fase de propagación hacia adelante se inicia cuando se presenta un patrón en la capa de entrada de la red. Cada unidad de la entrada se corresponde con un elemento del vector patrón de entrada. Las unidades de entrada toman el valor de su correspondiente elemento del patrón de entrada y se calcula el valor de activación o nivel de salida </w:t>
-      </w:r>
-      <w:r>
-        <w:lastRenderedPageBreak/>
-        <w:t xml:space="preserve">de la primera capa. A </w:t>
-      </w:r>
-      <w:r>
-        <w:t>continuación,</w:t>
-      </w:r>
-      <w:r>
-        <w:t xml:space="preserve"> las demás capas realizarán la fase de propagación hacia adelante que determina el nivel de activación de las otras capas.</w:t>
+        <w:t xml:space="preserve">Esta fase de propagación hacia adelante se inicia cuando se presenta un </w:t>
+      </w:r>
+      <w:r>
+        <w:t>conjunto de datos</w:t>
+      </w:r>
+      <w:r>
+        <w:t xml:space="preserve"> en la capa de entrada de la red. Las unidades de entrada toman el valor de su correspondiente elemento de entrada y se calcula el valor de activación</w:t>
+      </w:r>
+      <w:r>
+        <w:t xml:space="preserve"> (</w:t>
+      </w:r>
+      <w:r>
+        <w:t>es necesario que la función de activación sea derivable</w:t>
+      </w:r>
+      <w:r>
+        <w:t>)</w:t>
+      </w:r>
+      <w:r>
+        <w:t>. A continuación, las demás capas realizarán la fase de propagación hacia adelante que determina el nivel de activación de las otras capas</w:t>
+      </w:r>
+      <w:r>
+        <w:t xml:space="preserve"> hasta obtener la salida de la red (predicción de la red)</w:t>
+      </w:r>
+      <w:r>
+        <w:t>.</w:t>
+      </w:r>
+      <w:r>
+        <w:t xml:space="preserve"> Se realiza el cálculo del error cometido por la red mediante una función de pérdida.</w:t>
       </w:r>
     </w:p>
     <w:p>
       <w:pPr>
         <w:jc w:val="both"/>
-        <w:rPr>
-          <w:noProof/>
-        </w:rPr>
-      </w:pPr>
-      <w:r>
-        <w:rPr>
-          <w:b/>
-          <w:bCs/>
-        </w:rPr>
-        <w:t xml:space="preserve">Propagación hacia </w:t>
-      </w:r>
-      <w:r>
-        <w:rPr>
-          <w:b/>
-          <w:bCs/>
-        </w:rPr>
-        <w:t>a</w:t>
-      </w:r>
-      <w:r>
-        <w:rPr>
-          <w:b/>
-          <w:bCs/>
-        </w:rPr>
-        <w:t>trás</w:t>
+      </w:pPr>
+      <w:r>
+        <w:rPr>
+          <w:b/>
+          <w:bCs/>
+        </w:rPr>
+        <w:t>Propagación hacia atrás</w:t>
       </w:r>
       <w:r>
         <w:t xml:space="preserve">: </w:t>
       </w:r>
       <w:r>
-        <w:t xml:space="preserve">Una </w:t>
-      </w:r>
-      <w:r>
-        <w:t>vez se ha completado</w:t>
-      </w:r>
-      <w:r>
-        <w:t xml:space="preserve"> la fase </w:t>
-      </w:r>
-      <w:r>
-        <w:t>de propagación</w:t>
-      </w:r>
-      <w:r>
-        <w:t xml:space="preserve"> hacia adelante </w:t>
-      </w:r>
-      <w:r>
-        <w:t>se inicia</w:t>
-      </w:r>
-      <w:r>
-        <w:t xml:space="preserve"> la fase de </w:t>
-      </w:r>
-      <w:r>
-        <w:t>corrección o fase de propagación hacia atrás</w:t>
-      </w:r>
-      <w:r>
-        <w:t xml:space="preserve">.  </w:t>
-      </w:r>
-      <w:r>
-        <w:t>Los cálculos de las modificaciones</w:t>
-      </w:r>
-      <w:r>
-        <w:t xml:space="preserve"> de todos los pesos de las conexiones empiezan por la capa de salida y continua hacia atrás a través de todas </w:t>
-      </w:r>
-      <w:r>
-        <w:t>las capas de la red hasta la capa de entrada</w:t>
-      </w:r>
-      <w:r>
-        <w:t xml:space="preserve">.  </w:t>
-      </w:r>
-      <w:r>
-        <w:t>Dentro de los tipos de</w:t>
-      </w:r>
-      <w:r>
-        <w:t xml:space="preserve"> ajuste de </w:t>
-      </w:r>
-      <w:r>
-        <w:t>pesos se puede clasificar dos grupos, ajuste de unidades procesadoras de la capa</w:t>
-      </w:r>
-      <w:r>
-        <w:t xml:space="preserve"> de salida y ajuste de unidades procesadoras de las capas ocultas.</w:t>
-      </w:r>
-      <w:r>
-        <w:rPr>
-          <w:noProof/>
-        </w:rPr>
+        <w:t xml:space="preserve">Una vez se ha completado la fase de propagación hacia adelante se inicia la fase de corrección o fase de propagación hacia atrás.  Los cálculos de las modificaciones de todos los pesos de las conexiones empiezan por la capa de salida y continua hacia atrás a través de todas las capas de la red hasta la capa de entrada.  </w:t>
+      </w:r>
+      <w:r>
+        <w:t xml:space="preserve">El </w:t>
+      </w:r>
+      <w:r>
+        <w:t>objetivo con la propagación hacia atrás es actualizar</w:t>
+      </w:r>
+      <w:r>
         <w:t xml:space="preserve"> </w:t>
+      </w:r>
+      <w:r>
+        <w:t>cada uno de los pesos en la red para que provoquen que la salida real esté más cerca de la salida</w:t>
+      </w:r>
+      <w:r>
+        <w:t xml:space="preserve"> </w:t>
+      </w:r>
+      <w:r>
+        <w:t>objetivo, minimizando así el error para cada neurona de salida y la red como un todo.</w:t>
       </w:r>
     </w:p>
     <w:p>
@@ -1186,18 +1211,7 @@
         <w:t>Cabe destacar que</w:t>
       </w:r>
       <w:r>
-        <w:t xml:space="preserve"> </w:t>
-      </w:r>
-      <w:r>
-        <w:t xml:space="preserve">algunas redes </w:t>
-      </w:r>
-      <w:proofErr w:type="spellStart"/>
-      <w:r>
-        <w:t>Backpropagation</w:t>
-      </w:r>
-      <w:proofErr w:type="spellEnd"/>
-      <w:r>
-        <w:t xml:space="preserve"> utilizan unidades llamadas </w:t>
+        <w:t xml:space="preserve"> algunas redes </w:t>
       </w:r>
       <w:proofErr w:type="spellStart"/>
       <w:r>
@@ -1205,35 +1219,44 @@
           <w:i/>
           <w:iCs/>
         </w:rPr>
+        <w:t>Backpropagation</w:t>
+      </w:r>
+      <w:proofErr w:type="spellEnd"/>
+      <w:r>
+        <w:t xml:space="preserve"> utilizan unidades llamadas </w:t>
+      </w:r>
+      <w:proofErr w:type="spellStart"/>
+      <w:r>
+        <w:rPr>
+          <w:i/>
+          <w:iCs/>
+        </w:rPr>
         <w:t>bias</w:t>
       </w:r>
       <w:proofErr w:type="spellEnd"/>
       <w:r>
-        <w:t xml:space="preserve"> como parte de cualquiera de las capas ocultas y de la capa de salida. Estas unidades presentan constantemente un nivel de activación de valor 1. </w:t>
-      </w:r>
-      <w:r>
-        <w:t>Además,</w:t>
+        <w:t xml:space="preserve"> como parte de cualquiera de las capas ocultas y de la capa de salida. Estas unidades presentan constantemente un nivel de activación de valor 1. Además,</w:t>
       </w:r>
       <w:r>
         <w:t xml:space="preserve"> </w:t>
       </w:r>
       <w:r>
-        <w:t xml:space="preserve">esta unidad está conectada a </w:t>
-      </w:r>
-      <w:r>
-        <w:t>todas las unidades de la capa inmediatamente superior y los</w:t>
-      </w:r>
-      <w:r>
-        <w:t xml:space="preserve"> pesos asociados a dichas conexiones son ajustables en el proceso de entrenamiento. La utilización de esta unidad tiene un doble objetivo, mejorar las propiedades de convergencia de la red y ofrecer un nuevo efecto umbral sobre la unidad que opera.</w:t>
-      </w:r>
-    </w:p>
-    <w:p/>
+        <w:t>esta unidad está conectada a todas las unidades de la capa inmediatamente superior y los pesos asociados a dichas conexiones son ajustables en el proceso de entrenamiento. La utilización de esta unidad tiene un doble objetivo</w:t>
+      </w:r>
+      <w:r>
+        <w:t>:</w:t>
+      </w:r>
+      <w:r>
+        <w:t xml:space="preserve"> mejorar las propiedades de convergencia de la red y ofrecer un nuevo efecto umbral sobre la unidad que opera.</w:t>
+      </w:r>
+    </w:p>
     <w:p>
       <w:pPr>
         <w:pStyle w:val="Ttulo1"/>
       </w:pPr>
-      <w:bookmarkStart w:id="2" w:name="_Toc59542310"/>
-      <w:r>
+      <w:bookmarkStart w:id="2" w:name="_Toc59734425"/>
+      <w:r>
+        <w:lastRenderedPageBreak/>
         <w:t>Análisis del c</w:t>
       </w:r>
       <w:r>
@@ -1295,7 +1318,7 @@
       <w:pPr>
         <w:pStyle w:val="Ttulo1"/>
       </w:pPr>
-      <w:bookmarkStart w:id="3" w:name="_Toc59542311"/>
+      <w:bookmarkStart w:id="3" w:name="_Toc59734426"/>
       <w:r>
         <w:t>Modelo 1</w:t>
       </w:r>
@@ -1306,9 +1329,8 @@
       <w:pPr>
         <w:pStyle w:val="Ttulo1"/>
       </w:pPr>
-      <w:bookmarkStart w:id="4" w:name="_Toc59542312"/>
-      <w:r>
-        <w:lastRenderedPageBreak/>
+      <w:bookmarkStart w:id="4" w:name="_Toc59734427"/>
+      <w:r>
         <w:t>Modelo 2</w:t>
       </w:r>
       <w:bookmarkEnd w:id="4"/>
@@ -1318,7 +1340,7 @@
       <w:pPr>
         <w:pStyle w:val="Ttulo1"/>
       </w:pPr>
-      <w:bookmarkStart w:id="5" w:name="_Toc59542313"/>
+      <w:bookmarkStart w:id="5" w:name="_Toc59734428"/>
       <w:r>
         <w:t>Comparativa de los modelos</w:t>
       </w:r>
@@ -2006,6 +2028,37 @@
       <w:u w:val="single"/>
     </w:rPr>
   </w:style>
+  <w:style w:type="paragraph" w:styleId="HTMLconformatoprevio">
+    <w:name w:val="HTML Preformatted"/>
+    <w:basedOn w:val="Normal"/>
+    <w:link w:val="HTMLconformatoprevioCar"/>
+    <w:uiPriority w:val="99"/>
+    <w:semiHidden/>
+    <w:unhideWhenUsed/>
+    <w:rsid w:val="00F63807"/>
+    <w:pPr>
+      <w:spacing w:after="0" w:line="240" w:lineRule="auto"/>
+    </w:pPr>
+    <w:rPr>
+      <w:rFonts w:ascii="Consolas" w:hAnsi="Consolas"/>
+      <w:sz w:val="20"/>
+      <w:szCs w:val="20"/>
+    </w:rPr>
+  </w:style>
+  <w:style w:type="character" w:customStyle="1" w:styleId="HTMLconformatoprevioCar">
+    <w:name w:val="HTML con formato previo Car"/>
+    <w:basedOn w:val="Fuentedeprrafopredeter"/>
+    <w:link w:val="HTMLconformatoprevio"/>
+    <w:uiPriority w:val="99"/>
+    <w:semiHidden/>
+    <w:rsid w:val="00F63807"/>
+    <w:rPr>
+      <w:rFonts w:ascii="Consolas" w:hAnsi="Consolas"/>
+      <w:sz w:val="20"/>
+      <w:szCs w:val="20"/>
+      <w:lang w:val="es-ES"/>
+    </w:rPr>
+  </w:style>
 </w:styles>
 </file>
 

--- a/Informe/Informe BPNN.docx
+++ b/Informe/Informe BPNN.docx
@@ -971,13 +971,7 @@
         <w:t>u</w:t>
       </w:r>
       <w:r>
-        <w:t xml:space="preserve">na red neuronal de </w:t>
-      </w:r>
-      <w:r>
-        <w:t>retro propagación</w:t>
-      </w:r>
-      <w:r>
-        <w:t xml:space="preserve"> es una red neuronal multicapa de retroalimentación que consta de una capa de entrada, una </w:t>
+        <w:t xml:space="preserve">na red neuronal de retro propagación es una red neuronal multicapa de retroalimentación que consta de una capa de entrada, una </w:t>
       </w:r>
       <w:r>
         <w:t xml:space="preserve">(o varias) </w:t>
@@ -1026,13 +1020,7 @@
         <w:t xml:space="preserve"> tienen un método de entrenamiento supervisado. </w:t>
       </w:r>
       <w:r>
-        <w:t xml:space="preserve">El objetivo de la </w:t>
-      </w:r>
-      <w:r>
-        <w:t>retro propagación</w:t>
-      </w:r>
-      <w:r>
-        <w:t xml:space="preserve"> es</w:t>
+        <w:t>El objetivo de la retro propagación es</w:t>
       </w:r>
       <w:r>
         <w:t xml:space="preserve"> </w:t>
@@ -1266,6 +1254,387 @@
     </w:p>
     <w:p>
       <w:r>
+        <w:t>Se ha hecho uso del conjunto de datos:</w:t>
+      </w:r>
+      <w:r>
+        <w:rPr>
+          <w:rFonts w:ascii="CIDFont+F1" w:hAnsi="CIDFont+F1"/>
+          <w:color w:val="000000"/>
+          <w:sz w:val="60"/>
+          <w:szCs w:val="60"/>
+        </w:rPr>
+        <w:t xml:space="preserve"> </w:t>
+      </w:r>
+      <w:r>
+        <w:rPr>
+          <w:b/>
+          <w:bCs/>
+        </w:rPr>
+        <w:t>O</w:t>
+      </w:r>
+      <w:r>
+        <w:rPr>
+          <w:b/>
+          <w:bCs/>
+        </w:rPr>
+        <w:t>rganización y selección de Jornadas de Conducción</w:t>
+      </w:r>
+      <w:r>
+        <w:rPr>
+          <w:b/>
+          <w:bCs/>
+        </w:rPr>
+        <w:br/>
+        <w:t>adecuadas en el Transporte de Mercancías Peligrosas</w:t>
+      </w:r>
+      <w:r>
+        <w:t xml:space="preserve">. </w:t>
+      </w:r>
+    </w:p>
+    <w:p>
+      <w:r>
+        <w:t>El conjunto de datos se compone de las siguientes características:</w:t>
+      </w:r>
+    </w:p>
+    <w:p>
+      <w:pPr>
+        <w:rPr>
+          <w:i/>
+          <w:iCs/>
+        </w:rPr>
+      </w:pPr>
+      <w:r>
+        <w:t xml:space="preserve">– </w:t>
+      </w:r>
+      <w:r>
+        <w:rPr>
+          <w:i/>
+          <w:iCs/>
+        </w:rPr>
+        <w:t>Fecha y hora de la observación</w:t>
+      </w:r>
+      <w:r>
+        <w:rPr>
+          <w:i/>
+          <w:iCs/>
+        </w:rPr>
+        <w:br/>
+      </w:r>
+      <w:r>
+        <w:t xml:space="preserve">– </w:t>
+      </w:r>
+      <w:r>
+        <w:rPr>
+          <w:i/>
+          <w:iCs/>
+        </w:rPr>
+        <w:t>Longitud del Vehículo</w:t>
+      </w:r>
+      <w:r>
+        <w:rPr>
+          <w:i/>
+          <w:iCs/>
+        </w:rPr>
+        <w:br/>
+      </w:r>
+      <w:r>
+        <w:t xml:space="preserve">– </w:t>
+      </w:r>
+      <w:r>
+        <w:rPr>
+          <w:i/>
+          <w:iCs/>
+        </w:rPr>
+        <w:t>Carril de circulación</w:t>
+      </w:r>
+      <w:r>
+        <w:rPr>
+          <w:i/>
+          <w:iCs/>
+        </w:rPr>
+        <w:br/>
+      </w:r>
+      <w:r>
+        <w:t xml:space="preserve">– </w:t>
+      </w:r>
+      <w:r>
+        <w:rPr>
+          <w:i/>
+          <w:iCs/>
+        </w:rPr>
+        <w:t>Velocidad de circulación</w:t>
+      </w:r>
+      <w:r>
+        <w:rPr>
+          <w:i/>
+          <w:iCs/>
+        </w:rPr>
+        <w:br/>
+      </w:r>
+      <w:r>
+        <w:t xml:space="preserve">– </w:t>
+      </w:r>
+      <w:r>
+        <w:rPr>
+          <w:i/>
+          <w:iCs/>
+        </w:rPr>
+        <w:t>Peso del Vehículo</w:t>
+      </w:r>
+      <w:r>
+        <w:rPr>
+          <w:i/>
+          <w:iCs/>
+        </w:rPr>
+        <w:br/>
+      </w:r>
+      <w:r>
+        <w:t xml:space="preserve">– </w:t>
+      </w:r>
+      <w:r>
+        <w:rPr>
+          <w:i/>
+          <w:iCs/>
+        </w:rPr>
+        <w:t>Número de ejes</w:t>
+      </w:r>
+      <w:r>
+        <w:rPr>
+          <w:i/>
+          <w:iCs/>
+        </w:rPr>
+        <w:br/>
+      </w:r>
+      <w:r>
+        <w:t xml:space="preserve">– </w:t>
+      </w:r>
+      <w:r>
+        <w:rPr>
+          <w:i/>
+          <w:iCs/>
+        </w:rPr>
+        <w:t>Temperatura del aire</w:t>
+      </w:r>
+      <w:r>
+        <w:rPr>
+          <w:i/>
+          <w:iCs/>
+        </w:rPr>
+        <w:br/>
+      </w:r>
+      <w:r>
+        <w:t xml:space="preserve">– </w:t>
+      </w:r>
+      <w:r>
+        <w:rPr>
+          <w:i/>
+          <w:iCs/>
+        </w:rPr>
+        <w:t>Humedad relativa</w:t>
+      </w:r>
+      <w:r>
+        <w:br/>
+        <w:t xml:space="preserve">– </w:t>
+      </w:r>
+      <w:r>
+        <w:rPr>
+          <w:i/>
+          <w:iCs/>
+        </w:rPr>
+        <w:t>Tipo de precipitación</w:t>
+      </w:r>
+      <w:r>
+        <w:rPr>
+          <w:i/>
+          <w:iCs/>
+        </w:rPr>
+        <w:br/>
+      </w:r>
+      <w:r>
+        <w:t xml:space="preserve">– </w:t>
+      </w:r>
+      <w:r>
+        <w:rPr>
+          <w:i/>
+          <w:iCs/>
+        </w:rPr>
+        <w:t>Intensidad de la precipitación</w:t>
+      </w:r>
+      <w:r>
+        <w:rPr>
+          <w:i/>
+          <w:iCs/>
+        </w:rPr>
+        <w:br/>
+      </w:r>
+      <w:r>
+        <w:t xml:space="preserve">– </w:t>
+      </w:r>
+      <w:r>
+        <w:rPr>
+          <w:i/>
+          <w:iCs/>
+        </w:rPr>
+        <w:t>Dirección del viento</w:t>
+      </w:r>
+      <w:r>
+        <w:rPr>
+          <w:i/>
+          <w:iCs/>
+        </w:rPr>
+        <w:br/>
+      </w:r>
+      <w:r>
+        <w:t xml:space="preserve">– </w:t>
+      </w:r>
+      <w:r>
+        <w:rPr>
+          <w:i/>
+          <w:iCs/>
+        </w:rPr>
+        <w:t>Velocidad del viento</w:t>
+      </w:r>
+      <w:r>
+        <w:rPr>
+          <w:i/>
+          <w:iCs/>
+        </w:rPr>
+        <w:br/>
+      </w:r>
+      <w:r>
+        <w:t xml:space="preserve">– </w:t>
+      </w:r>
+      <w:r>
+        <w:rPr>
+          <w:i/>
+          <w:iCs/>
+        </w:rPr>
+        <w:t>Estado carretera</w:t>
+      </w:r>
+      <w:r>
+        <w:rPr>
+          <w:i/>
+          <w:iCs/>
+        </w:rPr>
+        <w:br/>
+      </w:r>
+      <w:r>
+        <w:t xml:space="preserve">– </w:t>
+      </w:r>
+      <w:r>
+        <w:rPr>
+          <w:i/>
+          <w:iCs/>
+        </w:rPr>
+        <w:t>Accidente (SI/NO)</w:t>
+      </w:r>
+    </w:p>
+    <w:p>
+      <w:r>
+        <w:t xml:space="preserve">Antes de pasar el conjunto de datos a los modelos se ha decidido </w:t>
+      </w:r>
+      <w:proofErr w:type="spellStart"/>
+      <w:r>
+        <w:t>preprocesa</w:t>
+      </w:r>
+      <w:r>
+        <w:t>rlos</w:t>
+      </w:r>
+      <w:proofErr w:type="spellEnd"/>
+      <w:r>
+        <w:t xml:space="preserve"> para eliminar datos inconsistentes u observaciones sin valores:</w:t>
+      </w:r>
+    </w:p>
+    <w:p>
+      <w:r>
+        <w:t xml:space="preserve">Primeramente, </w:t>
+      </w:r>
+      <w:r>
+        <w:t>se ha modificado la columna de la etiqueta a predecir (Accidente) estableciendo un 1 si se ha producido un accidente o 0 para lo contrario.</w:t>
+      </w:r>
+    </w:p>
+    <w:p>
+      <w:r>
+        <w:t xml:space="preserve">Luego, se ha realizado una codificación </w:t>
+      </w:r>
+      <w:proofErr w:type="spellStart"/>
+      <w:r>
+        <w:t>one-hot</w:t>
+      </w:r>
+      <w:proofErr w:type="spellEnd"/>
+      <w:r>
+        <w:t xml:space="preserve"> (</w:t>
+      </w:r>
+      <w:proofErr w:type="spellStart"/>
+      <w:r>
+        <w:rPr>
+          <w:i/>
+          <w:iCs/>
+        </w:rPr>
+        <w:t>one-hot</w:t>
+      </w:r>
+      <w:proofErr w:type="spellEnd"/>
+      <w:r>
+        <w:rPr>
+          <w:i/>
+          <w:iCs/>
+        </w:rPr>
+        <w:t xml:space="preserve"> </w:t>
+      </w:r>
+      <w:proofErr w:type="spellStart"/>
+      <w:r>
+        <w:rPr>
+          <w:i/>
+          <w:iCs/>
+        </w:rPr>
+        <w:t>en</w:t>
+      </w:r>
+      <w:r>
+        <w:rPr>
+          <w:i/>
+          <w:iCs/>
+        </w:rPr>
+        <w:t>coding</w:t>
+      </w:r>
+      <w:proofErr w:type="spellEnd"/>
+      <w:r>
+        <w:rPr>
+          <w:i/>
+          <w:iCs/>
+        </w:rPr>
+        <w:t xml:space="preserve">) </w:t>
+      </w:r>
+      <w:r>
+        <w:t xml:space="preserve">a las columnas no numéricas: tipo de precipitación, intensidad de precipitación y estado de carretera. </w:t>
+      </w:r>
+    </w:p>
+    <w:p>
+      <w:r>
+        <w:t>Finalmente, la columna de la fecha y hora se ha optado por preservar el mes, día y hora, por lo que se han añadido tres nuevas columnas para los respectivos datos.</w:t>
+      </w:r>
+    </w:p>
+    <w:p>
+      <w:r>
+        <w:t>La salida de las redes será un valor que expresará el porcentaje de tener o no un accidente dadas las características. Dependiendo del porcentaje obtenido</w:t>
+      </w:r>
+      <w:r>
+        <w:t xml:space="preserve">, el resultado </w:t>
+      </w:r>
+      <w:r>
+        <w:t>se reducirá en 5 tipo</w:t>
+      </w:r>
+      <w:r>
+        <w:t>s</w:t>
+      </w:r>
+      <w:r>
+        <w:t xml:space="preserve"> de señales:</w:t>
+      </w:r>
+    </w:p>
+    <w:p>
+      <w:pPr>
+        <w:jc w:val="center"/>
+      </w:pPr>
+      <w:r>
         <w:rPr>
           <w:noProof/>
         </w:rPr>
@@ -1313,13 +1682,65 @@
         </w:drawing>
       </w:r>
     </w:p>
-    <w:p/>
+    <w:p>
+      <w:r>
+        <w:t>Siendo el r</w:t>
+      </w:r>
+      <w:r>
+        <w:t>ojo</w:t>
+      </w:r>
+      <w:r>
+        <w:t xml:space="preserve"> (76% - 100%</w:t>
+      </w:r>
+      <w:proofErr w:type="gramStart"/>
+      <w:r>
+        <w:t xml:space="preserve">) </w:t>
+      </w:r>
+      <w:r>
+        <w:t>,</w:t>
+      </w:r>
+      <w:proofErr w:type="gramEnd"/>
+      <w:r>
+        <w:t xml:space="preserve"> </w:t>
+      </w:r>
+      <w:r>
+        <w:t>naranja</w:t>
+      </w:r>
+      <w:r>
+        <w:t xml:space="preserve"> (51% - 75%)</w:t>
+      </w:r>
+      <w:r>
+        <w:t xml:space="preserve"> ,</w:t>
+      </w:r>
+      <w:r>
+        <w:t xml:space="preserve"> </w:t>
+      </w:r>
+      <w:r>
+        <w:t>amarillo</w:t>
+      </w:r>
+      <w:r>
+        <w:t xml:space="preserve"> (41% - 50%)</w:t>
+      </w:r>
+      <w:r>
+        <w:t xml:space="preserve"> , verde claro</w:t>
+      </w:r>
+      <w:r>
+        <w:t xml:space="preserve"> (21% - 40%)</w:t>
+      </w:r>
+      <w:r>
+        <w:t xml:space="preserve"> y verde oscuro</w:t>
+      </w:r>
+      <w:r>
+        <w:t xml:space="preserve"> (0% – 20%) probabilidades de que haya un accidente.</w:t>
+      </w:r>
+    </w:p>
     <w:p>
       <w:pPr>
         <w:pStyle w:val="Ttulo1"/>
       </w:pPr>
       <w:bookmarkStart w:id="3" w:name="_Toc59734426"/>
       <w:r>
+        <w:lastRenderedPageBreak/>
         <w:t>Modelo 1</w:t>
       </w:r>
       <w:bookmarkEnd w:id="3"/>
@@ -1345,6 +1766,21 @@
         <w:t>Comparativa de los modelos</w:t>
       </w:r>
       <w:bookmarkEnd w:id="5"/>
+    </w:p>
+    <w:p>
+      <w:proofErr w:type="spellStart"/>
+      <w:r>
+        <w:t>Accuracy</w:t>
+      </w:r>
+      <w:proofErr w:type="spellEnd"/>
+    </w:p>
+    <w:p/>
+    <w:p>
+      <w:proofErr w:type="spellStart"/>
+      <w:r>
+        <w:t>Loss</w:t>
+      </w:r>
+      <w:proofErr w:type="spellEnd"/>
     </w:p>
     <w:p/>
     <w:sectPr>

--- a/Informe/Informe BPNN.docx
+++ b/Informe/Informe BPNN.docx
@@ -347,7 +347,7 @@
           <w:r>
             <w:fldChar w:fldCharType="separate"/>
           </w:r>
-          <w:hyperlink w:anchor="_Toc59734423" w:history="1">
+          <w:hyperlink w:anchor="_Toc59903578" w:history="1">
             <w:r>
               <w:rPr>
                 <w:rStyle w:val="Hipervnculo"/>
@@ -374,7 +374,7 @@
                 <w:noProof/>
                 <w:webHidden/>
               </w:rPr>
-              <w:instrText xml:space="preserve"> PAGEREF _Toc59734423 \h </w:instrText>
+              <w:instrText xml:space="preserve"> PAGEREF _Toc59903578 \h </w:instrText>
             </w:r>
             <w:r>
               <w:rPr>
@@ -417,7 +417,7 @@
               <w:lang w:eastAsia="es-ES"/>
             </w:rPr>
           </w:pPr>
-          <w:hyperlink w:anchor="_Toc59734424" w:history="1">
+          <w:hyperlink w:anchor="_Toc59903579" w:history="1">
             <w:r>
               <w:rPr>
                 <w:rStyle w:val="Hipervnculo"/>
@@ -444,7 +444,7 @@
                 <w:noProof/>
                 <w:webHidden/>
               </w:rPr>
-              <w:instrText xml:space="preserve"> PAGEREF _Toc59734424 \h </w:instrText>
+              <w:instrText xml:space="preserve"> PAGEREF _Toc59903579 \h </w:instrText>
             </w:r>
             <w:r>
               <w:rPr>
@@ -487,7 +487,7 @@
               <w:lang w:eastAsia="es-ES"/>
             </w:rPr>
           </w:pPr>
-          <w:hyperlink w:anchor="_Toc59734425" w:history="1">
+          <w:hyperlink w:anchor="_Toc59903580" w:history="1">
             <w:r>
               <w:rPr>
                 <w:rStyle w:val="Hipervnculo"/>
@@ -514,7 +514,7 @@
                 <w:noProof/>
                 <w:webHidden/>
               </w:rPr>
-              <w:instrText xml:space="preserve"> PAGEREF _Toc59734425 \h </w:instrText>
+              <w:instrText xml:space="preserve"> PAGEREF _Toc59903580 \h </w:instrText>
             </w:r>
             <w:r>
               <w:rPr>
@@ -557,7 +557,7 @@
               <w:lang w:eastAsia="es-ES"/>
             </w:rPr>
           </w:pPr>
-          <w:hyperlink w:anchor="_Toc59734426" w:history="1">
+          <w:hyperlink w:anchor="_Toc59903581" w:history="1">
             <w:r>
               <w:rPr>
                 <w:rStyle w:val="Hipervnculo"/>
@@ -584,7 +584,7 @@
                 <w:noProof/>
                 <w:webHidden/>
               </w:rPr>
-              <w:instrText xml:space="preserve"> PAGEREF _Toc59734426 \h </w:instrText>
+              <w:instrText xml:space="preserve"> PAGEREF _Toc59903581 \h </w:instrText>
             </w:r>
             <w:r>
               <w:rPr>
@@ -604,7 +604,7 @@
                 <w:noProof/>
                 <w:webHidden/>
               </w:rPr>
-              <w:t>5</w:t>
+              <w:t>7</w:t>
             </w:r>
             <w:r>
               <w:rPr>
@@ -627,7 +627,7 @@
               <w:lang w:eastAsia="es-ES"/>
             </w:rPr>
           </w:pPr>
-          <w:hyperlink w:anchor="_Toc59734427" w:history="1">
+          <w:hyperlink w:anchor="_Toc59903582" w:history="1">
             <w:r>
               <w:rPr>
                 <w:rStyle w:val="Hipervnculo"/>
@@ -654,7 +654,7 @@
                 <w:noProof/>
                 <w:webHidden/>
               </w:rPr>
-              <w:instrText xml:space="preserve"> PAGEREF _Toc59734427 \h </w:instrText>
+              <w:instrText xml:space="preserve"> PAGEREF _Toc59903582 \h </w:instrText>
             </w:r>
             <w:r>
               <w:rPr>
@@ -674,7 +674,7 @@
                 <w:noProof/>
                 <w:webHidden/>
               </w:rPr>
-              <w:t>5</w:t>
+              <w:t>7</w:t>
             </w:r>
             <w:r>
               <w:rPr>
@@ -697,7 +697,7 @@
               <w:lang w:eastAsia="es-ES"/>
             </w:rPr>
           </w:pPr>
-          <w:hyperlink w:anchor="_Toc59734428" w:history="1">
+          <w:hyperlink w:anchor="_Toc59903583" w:history="1">
             <w:r>
               <w:rPr>
                 <w:rStyle w:val="Hipervnculo"/>
@@ -724,7 +724,7 @@
                 <w:noProof/>
                 <w:webHidden/>
               </w:rPr>
-              <w:instrText xml:space="preserve"> PAGEREF _Toc59734428 \h </w:instrText>
+              <w:instrText xml:space="preserve"> PAGEREF _Toc59903583 \h </w:instrText>
             </w:r>
             <w:r>
               <w:rPr>
@@ -744,7 +744,7 @@
                 <w:noProof/>
                 <w:webHidden/>
               </w:rPr>
-              <w:t>5</w:t>
+              <w:t>7</w:t>
             </w:r>
             <w:r>
               <w:rPr>
@@ -788,7 +788,7 @@
       <w:pPr>
         <w:pStyle w:val="Ttulo1"/>
       </w:pPr>
-      <w:bookmarkStart w:id="0" w:name="_Toc59734423"/>
+      <w:bookmarkStart w:id="0" w:name="_Toc59903578"/>
       <w:r>
         <w:lastRenderedPageBreak/>
         <w:t>Estudio y análisis de la arquitectura BPNN</w:t>
@@ -993,7 +993,7 @@
       <w:pPr>
         <w:pStyle w:val="Ttulo1"/>
       </w:pPr>
-      <w:bookmarkStart w:id="1" w:name="_Toc59734424"/>
+      <w:bookmarkStart w:id="1" w:name="_Toc59903579"/>
       <w:r>
         <w:lastRenderedPageBreak/>
         <w:t>Proceso de aprendizaje de la BPNN</w:t>
@@ -1242,7 +1242,7 @@
       <w:pPr>
         <w:pStyle w:val="Ttulo1"/>
       </w:pPr>
-      <w:bookmarkStart w:id="2" w:name="_Toc59734425"/>
+      <w:bookmarkStart w:id="2" w:name="_Toc59903580"/>
       <w:r>
         <w:lastRenderedPageBreak/>
         <w:t>Análisis del c</w:t>
@@ -1270,20 +1270,13 @@
           <w:b/>
           <w:bCs/>
         </w:rPr>
-        <w:t>O</w:t>
+        <w:t>Organización y selección de Jornadas de Conducción</w:t>
       </w:r>
       <w:r>
         <w:rPr>
           <w:b/>
           <w:bCs/>
         </w:rPr>
-        <w:t>rganización y selección de Jornadas de Conducción</w:t>
-      </w:r>
-      <w:r>
-        <w:rPr>
-          <w:b/>
-          <w:bCs/>
-        </w:rPr>
         <w:br/>
         <w:t>adecuadas en el Transporte de Mercancías Peligrosas</w:t>
       </w:r>
@@ -1296,312 +1289,446 @@
         <w:t>El conjunto de datos se compone de las siguientes características:</w:t>
       </w:r>
     </w:p>
-    <w:p>
-      <w:pPr>
+    <w:tbl>
+      <w:tblPr>
+        <w:tblStyle w:val="Tabladelista2-nfasis6"/>
+        <w:tblW w:w="0" w:type="auto"/>
+        <w:jc w:val="center"/>
+        <w:tblLook w:val="04A0" w:firstRow="1" w:lastRow="0" w:firstColumn="1" w:lastColumn="0" w:noHBand="0" w:noVBand="1"/>
+      </w:tblPr>
+      <w:tblGrid>
+        <w:gridCol w:w="3430"/>
+      </w:tblGrid>
+      <w:tr>
+        <w:trPr>
+          <w:cnfStyle w:val="100000000000" w:firstRow="1" w:lastRow="0" w:firstColumn="0" w:lastColumn="0" w:oddVBand="0" w:evenVBand="0" w:oddHBand="0" w:evenHBand="0" w:firstRowFirstColumn="0" w:firstRowLastColumn="0" w:lastRowFirstColumn="0" w:lastRowLastColumn="0"/>
+          <w:trHeight w:val="250"/>
+          <w:jc w:val="center"/>
+        </w:trPr>
+        <w:tc>
+          <w:tcPr>
+            <w:cnfStyle w:val="001000000000" w:firstRow="0" w:lastRow="0" w:firstColumn="1" w:lastColumn="0" w:oddVBand="0" w:evenVBand="0" w:oddHBand="0" w:evenHBand="0" w:firstRowFirstColumn="0" w:firstRowLastColumn="0" w:lastRowFirstColumn="0" w:lastRowLastColumn="0"/>
+            <w:tcW w:w="3430" w:type="dxa"/>
+          </w:tcPr>
+          <w:p>
+            <w:pPr>
+              <w:jc w:val="center"/>
+              <w:rPr>
+                <w:i/>
+                <w:iCs/>
+              </w:rPr>
+            </w:pPr>
+            <w:r>
+              <w:rPr>
+                <w:i/>
+                <w:iCs/>
+              </w:rPr>
+              <w:t>Fecha y hora de la observación</w:t>
+            </w:r>
+          </w:p>
+        </w:tc>
+      </w:tr>
+      <w:tr>
+        <w:trPr>
+          <w:cnfStyle w:val="000000100000" w:firstRow="0" w:lastRow="0" w:firstColumn="0" w:lastColumn="0" w:oddVBand="0" w:evenVBand="0" w:oddHBand="1" w:evenHBand="0" w:firstRowFirstColumn="0" w:firstRowLastColumn="0" w:lastRowFirstColumn="0" w:lastRowLastColumn="0"/>
+          <w:trHeight w:val="250"/>
+          <w:jc w:val="center"/>
+        </w:trPr>
+        <w:tc>
+          <w:tcPr>
+            <w:cnfStyle w:val="001000000000" w:firstRow="0" w:lastRow="0" w:firstColumn="1" w:lastColumn="0" w:oddVBand="0" w:evenVBand="0" w:oddHBand="0" w:evenHBand="0" w:firstRowFirstColumn="0" w:firstRowLastColumn="0" w:lastRowFirstColumn="0" w:lastRowLastColumn="0"/>
+            <w:tcW w:w="3430" w:type="dxa"/>
+          </w:tcPr>
+          <w:p>
+            <w:pPr>
+              <w:jc w:val="center"/>
+            </w:pPr>
+            <w:r>
+              <w:rPr>
+                <w:i/>
+                <w:iCs/>
+              </w:rPr>
+              <w:t>Longitud del Vehículo</w:t>
+            </w:r>
+          </w:p>
+        </w:tc>
+      </w:tr>
+      <w:tr>
+        <w:trPr>
+          <w:trHeight w:val="260"/>
+          <w:jc w:val="center"/>
+        </w:trPr>
+        <w:tc>
+          <w:tcPr>
+            <w:cnfStyle w:val="001000000000" w:firstRow="0" w:lastRow="0" w:firstColumn="1" w:lastColumn="0" w:oddVBand="0" w:evenVBand="0" w:oddHBand="0" w:evenHBand="0" w:firstRowFirstColumn="0" w:firstRowLastColumn="0" w:lastRowFirstColumn="0" w:lastRowLastColumn="0"/>
+            <w:tcW w:w="3430" w:type="dxa"/>
+          </w:tcPr>
+          <w:p>
+            <w:pPr>
+              <w:jc w:val="center"/>
+            </w:pPr>
+            <w:r>
+              <w:rPr>
+                <w:i/>
+                <w:iCs/>
+              </w:rPr>
+              <w:t>Carril de circulación</w:t>
+            </w:r>
+          </w:p>
+        </w:tc>
+      </w:tr>
+      <w:tr>
+        <w:trPr>
+          <w:cnfStyle w:val="000000100000" w:firstRow="0" w:lastRow="0" w:firstColumn="0" w:lastColumn="0" w:oddVBand="0" w:evenVBand="0" w:oddHBand="1" w:evenHBand="0" w:firstRowFirstColumn="0" w:firstRowLastColumn="0" w:lastRowFirstColumn="0" w:lastRowLastColumn="0"/>
+          <w:trHeight w:val="250"/>
+          <w:jc w:val="center"/>
+        </w:trPr>
+        <w:tc>
+          <w:tcPr>
+            <w:cnfStyle w:val="001000000000" w:firstRow="0" w:lastRow="0" w:firstColumn="1" w:lastColumn="0" w:oddVBand="0" w:evenVBand="0" w:oddHBand="0" w:evenHBand="0" w:firstRowFirstColumn="0" w:firstRowLastColumn="0" w:lastRowFirstColumn="0" w:lastRowLastColumn="0"/>
+            <w:tcW w:w="3430" w:type="dxa"/>
+          </w:tcPr>
+          <w:p>
+            <w:pPr>
+              <w:jc w:val="center"/>
+            </w:pPr>
+            <w:r>
+              <w:rPr>
+                <w:i/>
+                <w:iCs/>
+              </w:rPr>
+              <w:t>Velocidad de circulación</w:t>
+            </w:r>
+          </w:p>
+        </w:tc>
+      </w:tr>
+      <w:tr>
+        <w:trPr>
+          <w:trHeight w:val="250"/>
+          <w:jc w:val="center"/>
+        </w:trPr>
+        <w:tc>
+          <w:tcPr>
+            <w:cnfStyle w:val="001000000000" w:firstRow="0" w:lastRow="0" w:firstColumn="1" w:lastColumn="0" w:oddVBand="0" w:evenVBand="0" w:oddHBand="0" w:evenHBand="0" w:firstRowFirstColumn="0" w:firstRowLastColumn="0" w:lastRowFirstColumn="0" w:lastRowLastColumn="0"/>
+            <w:tcW w:w="3430" w:type="dxa"/>
+          </w:tcPr>
+          <w:p>
+            <w:pPr>
+              <w:jc w:val="center"/>
+            </w:pPr>
+            <w:r>
+              <w:rPr>
+                <w:i/>
+                <w:iCs/>
+              </w:rPr>
+              <w:t>Peso del Vehículo</w:t>
+            </w:r>
+          </w:p>
+        </w:tc>
+      </w:tr>
+      <w:tr>
+        <w:trPr>
+          <w:cnfStyle w:val="000000100000" w:firstRow="0" w:lastRow="0" w:firstColumn="0" w:lastColumn="0" w:oddVBand="0" w:evenVBand="0" w:oddHBand="1" w:evenHBand="0" w:firstRowFirstColumn="0" w:firstRowLastColumn="0" w:lastRowFirstColumn="0" w:lastRowLastColumn="0"/>
+          <w:trHeight w:val="250"/>
+          <w:jc w:val="center"/>
+        </w:trPr>
+        <w:tc>
+          <w:tcPr>
+            <w:cnfStyle w:val="001000000000" w:firstRow="0" w:lastRow="0" w:firstColumn="1" w:lastColumn="0" w:oddVBand="0" w:evenVBand="0" w:oddHBand="0" w:evenHBand="0" w:firstRowFirstColumn="0" w:firstRowLastColumn="0" w:lastRowFirstColumn="0" w:lastRowLastColumn="0"/>
+            <w:tcW w:w="3430" w:type="dxa"/>
+          </w:tcPr>
+          <w:p>
+            <w:pPr>
+              <w:jc w:val="center"/>
+            </w:pPr>
+            <w:r>
+              <w:rPr>
+                <w:i/>
+                <w:iCs/>
+              </w:rPr>
+              <w:t>Número de ejes</w:t>
+            </w:r>
+          </w:p>
+        </w:tc>
+      </w:tr>
+      <w:tr>
+        <w:trPr>
+          <w:trHeight w:val="250"/>
+          <w:jc w:val="center"/>
+        </w:trPr>
+        <w:tc>
+          <w:tcPr>
+            <w:cnfStyle w:val="001000000000" w:firstRow="0" w:lastRow="0" w:firstColumn="1" w:lastColumn="0" w:oddVBand="0" w:evenVBand="0" w:oddHBand="0" w:evenHBand="0" w:firstRowFirstColumn="0" w:firstRowLastColumn="0" w:lastRowFirstColumn="0" w:lastRowLastColumn="0"/>
+            <w:tcW w:w="3430" w:type="dxa"/>
+          </w:tcPr>
+          <w:p>
+            <w:pPr>
+              <w:jc w:val="center"/>
+            </w:pPr>
+            <w:r>
+              <w:rPr>
+                <w:i/>
+                <w:iCs/>
+              </w:rPr>
+              <w:t>Temperatura del aire</w:t>
+            </w:r>
+          </w:p>
+        </w:tc>
+      </w:tr>
+      <w:tr>
+        <w:trPr>
+          <w:cnfStyle w:val="000000100000" w:firstRow="0" w:lastRow="0" w:firstColumn="0" w:lastColumn="0" w:oddVBand="0" w:evenVBand="0" w:oddHBand="1" w:evenHBand="0" w:firstRowFirstColumn="0" w:firstRowLastColumn="0" w:lastRowFirstColumn="0" w:lastRowLastColumn="0"/>
+          <w:trHeight w:val="250"/>
+          <w:jc w:val="center"/>
+        </w:trPr>
+        <w:tc>
+          <w:tcPr>
+            <w:cnfStyle w:val="001000000000" w:firstRow="0" w:lastRow="0" w:firstColumn="1" w:lastColumn="0" w:oddVBand="0" w:evenVBand="0" w:oddHBand="0" w:evenHBand="0" w:firstRowFirstColumn="0" w:firstRowLastColumn="0" w:lastRowFirstColumn="0" w:lastRowLastColumn="0"/>
+            <w:tcW w:w="3430" w:type="dxa"/>
+          </w:tcPr>
+          <w:p>
+            <w:pPr>
+              <w:jc w:val="center"/>
+            </w:pPr>
+            <w:r>
+              <w:rPr>
+                <w:i/>
+                <w:iCs/>
+              </w:rPr>
+              <w:t>Humedad relativa</w:t>
+            </w:r>
+          </w:p>
+        </w:tc>
+      </w:tr>
+      <w:tr>
+        <w:trPr>
+          <w:trHeight w:val="260"/>
+          <w:jc w:val="center"/>
+        </w:trPr>
+        <w:tc>
+          <w:tcPr>
+            <w:cnfStyle w:val="001000000000" w:firstRow="0" w:lastRow="0" w:firstColumn="1" w:lastColumn="0" w:oddVBand="0" w:evenVBand="0" w:oddHBand="0" w:evenHBand="0" w:firstRowFirstColumn="0" w:firstRowLastColumn="0" w:lastRowFirstColumn="0" w:lastRowLastColumn="0"/>
+            <w:tcW w:w="3430" w:type="dxa"/>
+          </w:tcPr>
+          <w:p>
+            <w:pPr>
+              <w:jc w:val="center"/>
+            </w:pPr>
+            <w:r>
+              <w:rPr>
+                <w:i/>
+                <w:iCs/>
+              </w:rPr>
+              <w:t>Tipo de precipitación</w:t>
+            </w:r>
+          </w:p>
+        </w:tc>
+      </w:tr>
+      <w:tr>
+        <w:trPr>
+          <w:cnfStyle w:val="000000100000" w:firstRow="0" w:lastRow="0" w:firstColumn="0" w:lastColumn="0" w:oddVBand="0" w:evenVBand="0" w:oddHBand="1" w:evenHBand="0" w:firstRowFirstColumn="0" w:firstRowLastColumn="0" w:lastRowFirstColumn="0" w:lastRowLastColumn="0"/>
+          <w:trHeight w:val="250"/>
+          <w:jc w:val="center"/>
+        </w:trPr>
+        <w:tc>
+          <w:tcPr>
+            <w:cnfStyle w:val="001000000000" w:firstRow="0" w:lastRow="0" w:firstColumn="1" w:lastColumn="0" w:oddVBand="0" w:evenVBand="0" w:oddHBand="0" w:evenHBand="0" w:firstRowFirstColumn="0" w:firstRowLastColumn="0" w:lastRowFirstColumn="0" w:lastRowLastColumn="0"/>
+            <w:tcW w:w="3430" w:type="dxa"/>
+          </w:tcPr>
+          <w:p>
+            <w:pPr>
+              <w:jc w:val="center"/>
+            </w:pPr>
+            <w:r>
+              <w:rPr>
+                <w:i/>
+                <w:iCs/>
+              </w:rPr>
+              <w:t>Intensidad de la precipitación</w:t>
+            </w:r>
+          </w:p>
+        </w:tc>
+      </w:tr>
+      <w:tr>
+        <w:trPr>
+          <w:trHeight w:val="250"/>
+          <w:jc w:val="center"/>
+        </w:trPr>
+        <w:tc>
+          <w:tcPr>
+            <w:cnfStyle w:val="001000000000" w:firstRow="0" w:lastRow="0" w:firstColumn="1" w:lastColumn="0" w:oddVBand="0" w:evenVBand="0" w:oddHBand="0" w:evenHBand="0" w:firstRowFirstColumn="0" w:firstRowLastColumn="0" w:lastRowFirstColumn="0" w:lastRowLastColumn="0"/>
+            <w:tcW w:w="3430" w:type="dxa"/>
+          </w:tcPr>
+          <w:p>
+            <w:pPr>
+              <w:jc w:val="center"/>
+            </w:pPr>
+            <w:r>
+              <w:rPr>
+                <w:i/>
+                <w:iCs/>
+              </w:rPr>
+              <w:t>Dirección del viento</w:t>
+            </w:r>
+          </w:p>
+        </w:tc>
+      </w:tr>
+      <w:tr>
+        <w:trPr>
+          <w:cnfStyle w:val="000000100000" w:firstRow="0" w:lastRow="0" w:firstColumn="0" w:lastColumn="0" w:oddVBand="0" w:evenVBand="0" w:oddHBand="1" w:evenHBand="0" w:firstRowFirstColumn="0" w:firstRowLastColumn="0" w:lastRowFirstColumn="0" w:lastRowLastColumn="0"/>
+          <w:trHeight w:val="250"/>
+          <w:jc w:val="center"/>
+        </w:trPr>
+        <w:tc>
+          <w:tcPr>
+            <w:cnfStyle w:val="001000000000" w:firstRow="0" w:lastRow="0" w:firstColumn="1" w:lastColumn="0" w:oddVBand="0" w:evenVBand="0" w:oddHBand="0" w:evenHBand="0" w:firstRowFirstColumn="0" w:firstRowLastColumn="0" w:lastRowFirstColumn="0" w:lastRowLastColumn="0"/>
+            <w:tcW w:w="3430" w:type="dxa"/>
+          </w:tcPr>
+          <w:p>
+            <w:pPr>
+              <w:jc w:val="center"/>
+            </w:pPr>
+            <w:r>
+              <w:rPr>
+                <w:i/>
+                <w:iCs/>
+              </w:rPr>
+              <w:t>Velocidad del viento</w:t>
+            </w:r>
+          </w:p>
+        </w:tc>
+      </w:tr>
+      <w:tr>
+        <w:trPr>
+          <w:trHeight w:val="250"/>
+          <w:jc w:val="center"/>
+        </w:trPr>
+        <w:tc>
+          <w:tcPr>
+            <w:cnfStyle w:val="001000000000" w:firstRow="0" w:lastRow="0" w:firstColumn="1" w:lastColumn="0" w:oddVBand="0" w:evenVBand="0" w:oddHBand="0" w:evenHBand="0" w:firstRowFirstColumn="0" w:firstRowLastColumn="0" w:lastRowFirstColumn="0" w:lastRowLastColumn="0"/>
+            <w:tcW w:w="3430" w:type="dxa"/>
+          </w:tcPr>
+          <w:p>
+            <w:pPr>
+              <w:jc w:val="center"/>
+            </w:pPr>
+            <w:r>
+              <w:rPr>
+                <w:i/>
+                <w:iCs/>
+              </w:rPr>
+              <w:t>Estado carreter</w:t>
+            </w:r>
+            <w:r>
+              <w:rPr>
+                <w:i/>
+                <w:iCs/>
+              </w:rPr>
+              <w:t>o</w:t>
+            </w:r>
+          </w:p>
+        </w:tc>
+      </w:tr>
+      <w:tr>
+        <w:trPr>
+          <w:cnfStyle w:val="000000100000" w:firstRow="0" w:lastRow="0" w:firstColumn="0" w:lastColumn="0" w:oddVBand="0" w:evenVBand="0" w:oddHBand="1" w:evenHBand="0" w:firstRowFirstColumn="0" w:firstRowLastColumn="0" w:lastRowFirstColumn="0" w:lastRowLastColumn="0"/>
+          <w:trHeight w:val="250"/>
+          <w:jc w:val="center"/>
+        </w:trPr>
+        <w:tc>
+          <w:tcPr>
+            <w:cnfStyle w:val="001000000000" w:firstRow="0" w:lastRow="0" w:firstColumn="1" w:lastColumn="0" w:oddVBand="0" w:evenVBand="0" w:oddHBand="0" w:evenHBand="0" w:firstRowFirstColumn="0" w:firstRowLastColumn="0" w:lastRowFirstColumn="0" w:lastRowLastColumn="0"/>
+            <w:tcW w:w="3430" w:type="dxa"/>
+          </w:tcPr>
+          <w:p>
+            <w:pPr>
+              <w:jc w:val="center"/>
+            </w:pPr>
+            <w:r>
+              <w:rPr>
+                <w:i/>
+                <w:iCs/>
+              </w:rPr>
+              <w:t>Accidente (SI/NO)</w:t>
+            </w:r>
+          </w:p>
+        </w:tc>
+      </w:tr>
+    </w:tbl>
+    <w:p/>
+    <w:p>
+      <w:r>
+        <w:t xml:space="preserve">Antes de pasar el conjunto de datos a los modelos se ha decidido </w:t>
+      </w:r>
+      <w:proofErr w:type="spellStart"/>
+      <w:r>
+        <w:t>preprocesa</w:t>
+      </w:r>
+      <w:r>
+        <w:t>rlos</w:t>
+      </w:r>
+      <w:proofErr w:type="spellEnd"/>
+      <w:r>
+        <w:t xml:space="preserve"> para eliminar datos inconsistentes u observaciones sin valores:</w:t>
+      </w:r>
+    </w:p>
+    <w:p>
+      <w:r>
+        <w:t xml:space="preserve">Primeramente, </w:t>
+      </w:r>
+      <w:r>
+        <w:t>se ha modificado la columna de la etiqueta a predecir (Accidente) estableciendo un 1 si se ha producido un accidente o 0 para lo contrario.</w:t>
+      </w:r>
+    </w:p>
+    <w:p>
+      <w:r>
+        <w:t xml:space="preserve">Luego, se ha realizado una codificación </w:t>
+      </w:r>
+      <w:proofErr w:type="spellStart"/>
+      <w:r>
+        <w:t>one-hot</w:t>
+      </w:r>
+      <w:proofErr w:type="spellEnd"/>
+      <w:r>
+        <w:t xml:space="preserve"> (</w:t>
+      </w:r>
+      <w:proofErr w:type="spellStart"/>
+      <w:r>
         <w:rPr>
           <w:i/>
           <w:iCs/>
         </w:rPr>
-      </w:pPr>
-      <w:r>
-        <w:t xml:space="preserve">– </w:t>
-      </w:r>
+        <w:t>one-hot</w:t>
+      </w:r>
+      <w:proofErr w:type="spellEnd"/>
       <w:r>
         <w:rPr>
           <w:i/>
           <w:iCs/>
         </w:rPr>
-        <w:t>Fecha y hora de la observación</w:t>
-      </w:r>
+        <w:t xml:space="preserve"> </w:t>
+      </w:r>
+      <w:proofErr w:type="spellStart"/>
       <w:r>
         <w:rPr>
           <w:i/>
           <w:iCs/>
         </w:rPr>
-        <w:br/>
-      </w:r>
-      <w:r>
-        <w:t xml:space="preserve">– </w:t>
+        <w:t>en</w:t>
       </w:r>
       <w:r>
         <w:rPr>
           <w:i/>
           <w:iCs/>
         </w:rPr>
-        <w:t>Longitud del Vehículo</w:t>
-      </w:r>
+        <w:t>coding</w:t>
+      </w:r>
+      <w:proofErr w:type="spellEnd"/>
       <w:r>
         <w:rPr>
           <w:i/>
           <w:iCs/>
         </w:rPr>
-        <w:br/>
-      </w:r>
-      <w:r>
-        <w:t xml:space="preserve">– </w:t>
-      </w:r>
-      <w:r>
-        <w:rPr>
-          <w:i/>
-          <w:iCs/>
-        </w:rPr>
-        <w:t>Carril de circulación</w:t>
-      </w:r>
-      <w:r>
-        <w:rPr>
-          <w:i/>
-          <w:iCs/>
-        </w:rPr>
-        <w:br/>
-      </w:r>
-      <w:r>
-        <w:t xml:space="preserve">– </w:t>
-      </w:r>
-      <w:r>
-        <w:rPr>
-          <w:i/>
-          <w:iCs/>
-        </w:rPr>
-        <w:t>Velocidad de circulación</w:t>
-      </w:r>
-      <w:r>
-        <w:rPr>
-          <w:i/>
-          <w:iCs/>
-        </w:rPr>
-        <w:br/>
-      </w:r>
-      <w:r>
-        <w:t xml:space="preserve">– </w:t>
-      </w:r>
-      <w:r>
-        <w:rPr>
-          <w:i/>
-          <w:iCs/>
-        </w:rPr>
-        <w:t>Peso del Vehículo</w:t>
-      </w:r>
-      <w:r>
-        <w:rPr>
-          <w:i/>
-          <w:iCs/>
-        </w:rPr>
-        <w:br/>
-      </w:r>
-      <w:r>
-        <w:t xml:space="preserve">– </w:t>
-      </w:r>
-      <w:r>
-        <w:rPr>
-          <w:i/>
-          <w:iCs/>
-        </w:rPr>
-        <w:t>Número de ejes</w:t>
-      </w:r>
-      <w:r>
-        <w:rPr>
-          <w:i/>
-          <w:iCs/>
-        </w:rPr>
-        <w:br/>
-      </w:r>
-      <w:r>
-        <w:t xml:space="preserve">– </w:t>
-      </w:r>
-      <w:r>
-        <w:rPr>
-          <w:i/>
-          <w:iCs/>
-        </w:rPr>
-        <w:t>Temperatura del aire</w:t>
-      </w:r>
-      <w:r>
-        <w:rPr>
-          <w:i/>
-          <w:iCs/>
-        </w:rPr>
-        <w:br/>
-      </w:r>
-      <w:r>
-        <w:t xml:space="preserve">– </w:t>
-      </w:r>
-      <w:r>
-        <w:rPr>
-          <w:i/>
-          <w:iCs/>
-        </w:rPr>
-        <w:t>Humedad relativa</w:t>
-      </w:r>
-      <w:r>
-        <w:br/>
-        <w:t xml:space="preserve">– </w:t>
-      </w:r>
-      <w:r>
-        <w:rPr>
-          <w:i/>
-          <w:iCs/>
-        </w:rPr>
-        <w:t>Tipo de precipitación</w:t>
-      </w:r>
-      <w:r>
-        <w:rPr>
-          <w:i/>
-          <w:iCs/>
-        </w:rPr>
-        <w:br/>
-      </w:r>
-      <w:r>
-        <w:t xml:space="preserve">– </w:t>
-      </w:r>
-      <w:r>
-        <w:rPr>
-          <w:i/>
-          <w:iCs/>
-        </w:rPr>
-        <w:t>Intensidad de la precipitación</w:t>
-      </w:r>
-      <w:r>
-        <w:rPr>
-          <w:i/>
-          <w:iCs/>
-        </w:rPr>
-        <w:br/>
-      </w:r>
-      <w:r>
-        <w:t xml:space="preserve">– </w:t>
-      </w:r>
-      <w:r>
-        <w:rPr>
-          <w:i/>
-          <w:iCs/>
-        </w:rPr>
-        <w:t>Dirección del viento</w:t>
-      </w:r>
-      <w:r>
-        <w:rPr>
-          <w:i/>
-          <w:iCs/>
-        </w:rPr>
-        <w:br/>
-      </w:r>
-      <w:r>
-        <w:t xml:space="preserve">– </w:t>
-      </w:r>
-      <w:r>
-        <w:rPr>
-          <w:i/>
-          <w:iCs/>
-        </w:rPr>
-        <w:t>Velocidad del viento</w:t>
-      </w:r>
-      <w:r>
-        <w:rPr>
-          <w:i/>
-          <w:iCs/>
-        </w:rPr>
-        <w:br/>
-      </w:r>
-      <w:r>
-        <w:t xml:space="preserve">– </w:t>
-      </w:r>
-      <w:r>
-        <w:rPr>
-          <w:i/>
-          <w:iCs/>
-        </w:rPr>
-        <w:t>Estado carretera</w:t>
-      </w:r>
-      <w:r>
-        <w:rPr>
-          <w:i/>
-          <w:iCs/>
-        </w:rPr>
-        <w:br/>
-      </w:r>
-      <w:r>
-        <w:t xml:space="preserve">– </w:t>
-      </w:r>
-      <w:r>
-        <w:rPr>
-          <w:i/>
-          <w:iCs/>
-        </w:rPr>
-        <w:t>Accidente (SI/NO)</w:t>
-      </w:r>
-    </w:p>
-    <w:p>
-      <w:r>
-        <w:t xml:space="preserve">Antes de pasar el conjunto de datos a los modelos se ha decidido </w:t>
-      </w:r>
-      <w:proofErr w:type="spellStart"/>
-      <w:r>
-        <w:t>preprocesa</w:t>
-      </w:r>
-      <w:r>
-        <w:t>rlos</w:t>
-      </w:r>
-      <w:proofErr w:type="spellEnd"/>
-      <w:r>
-        <w:t xml:space="preserve"> para eliminar datos inconsistentes u observaciones sin valores:</w:t>
-      </w:r>
-    </w:p>
-    <w:p>
-      <w:r>
-        <w:t xml:space="preserve">Primeramente, </w:t>
-      </w:r>
-      <w:r>
-        <w:t>se ha modificado la columna de la etiqueta a predecir (Accidente) estableciendo un 1 si se ha producido un accidente o 0 para lo contrario.</w:t>
-      </w:r>
-    </w:p>
-    <w:p>
-      <w:r>
-        <w:t xml:space="preserve">Luego, se ha realizado una codificación </w:t>
-      </w:r>
-      <w:proofErr w:type="spellStart"/>
-      <w:r>
-        <w:t>one-hot</w:t>
-      </w:r>
-      <w:proofErr w:type="spellEnd"/>
-      <w:r>
-        <w:t xml:space="preserve"> (</w:t>
-      </w:r>
-      <w:proofErr w:type="spellStart"/>
-      <w:r>
-        <w:rPr>
-          <w:i/>
-          <w:iCs/>
-        </w:rPr>
-        <w:t>one-hot</w:t>
-      </w:r>
-      <w:proofErr w:type="spellEnd"/>
-      <w:r>
-        <w:rPr>
-          <w:i/>
-          <w:iCs/>
-        </w:rPr>
-        <w:t xml:space="preserve"> </w:t>
-      </w:r>
-      <w:proofErr w:type="spellStart"/>
-      <w:r>
-        <w:rPr>
-          <w:i/>
-          <w:iCs/>
-        </w:rPr>
-        <w:t>en</w:t>
-      </w:r>
-      <w:r>
-        <w:rPr>
-          <w:i/>
-          <w:iCs/>
-        </w:rPr>
-        <w:t>coding</w:t>
-      </w:r>
-      <w:proofErr w:type="spellEnd"/>
-      <w:r>
-        <w:rPr>
-          <w:i/>
-          <w:iCs/>
-        </w:rPr>
         <w:t xml:space="preserve">) </w:t>
       </w:r>
       <w:r>
@@ -1639,9 +1766,9 @@
           <w:noProof/>
         </w:rPr>
         <w:drawing>
-          <wp:inline distT="0" distB="0" distL="0" distR="0" wp14:anchorId="7574A0D6" wp14:editId="00E64DD8">
+          <wp:inline distT="0" distB="0" distL="0" distR="0" wp14:anchorId="7574A0D6" wp14:editId="2D32EBED">
             <wp:extent cx="2737914" cy="771525"/>
-            <wp:effectExtent l="0" t="0" r="5715" b="0"/>
+            <wp:effectExtent l="19050" t="19050" r="24765" b="9525"/>
             <wp:docPr id="4" name="Imagen 4"/>
             <wp:cNvGraphicFramePr>
               <a:graphicFrameLocks xmlns:a="http://schemas.openxmlformats.org/drawingml/2006/main" noChangeAspect="1"/>
@@ -1667,7 +1794,9 @@
                       <a:avLst/>
                     </a:prstGeom>
                     <a:ln>
-                      <a:noFill/>
+                      <a:solidFill>
+                        <a:schemeClr val="tx1"/>
+                      </a:solidFill>
                     </a:ln>
                     <a:extLst>
                       <a:ext uri="{53640926-AAD7-44D8-BBD7-CCE9431645EC}">
@@ -1692,14 +1821,9 @@
       <w:r>
         <w:t xml:space="preserve"> (76% - 100%</w:t>
       </w:r>
-      <w:proofErr w:type="gramStart"/>
-      <w:r>
-        <w:t xml:space="preserve">) </w:t>
-      </w:r>
-      <w:r>
-        <w:t>,</w:t>
-      </w:r>
-      <w:proofErr w:type="gramEnd"/>
+      <w:r>
+        <w:t>),</w:t>
+      </w:r>
       <w:r>
         <w:t xml:space="preserve"> </w:t>
       </w:r>
@@ -1707,10 +1831,10 @@
         <w:t>naranja</w:t>
       </w:r>
       <w:r>
-        <w:t xml:space="preserve"> (51% - 75%)</w:t>
-      </w:r>
-      <w:r>
-        <w:t xml:space="preserve"> ,</w:t>
+        <w:t xml:space="preserve"> (51% - 75%</w:t>
+      </w:r>
+      <w:r>
+        <w:t>),</w:t>
       </w:r>
       <w:r>
         <w:t xml:space="preserve"> </w:t>
@@ -1722,7 +1846,7 @@
         <w:t xml:space="preserve"> (41% - 50%)</w:t>
       </w:r>
       <w:r>
-        <w:t xml:space="preserve"> , verde claro</w:t>
+        <w:t>, verde claro</w:t>
       </w:r>
       <w:r>
         <w:t xml:space="preserve"> (21% - 40%)</w:t>
@@ -1735,12 +1859,204 @@
       </w:r>
     </w:p>
     <w:p>
+      <w:r>
+        <w:lastRenderedPageBreak/>
+        <w:t>Para obtener un primer contacto con los datos, representamos los datos según algunas características, por ejemplo, en qué mes ha habido más accidentes:</w:t>
+      </w:r>
+    </w:p>
+    <w:p>
+      <w:pPr>
+        <w:jc w:val="center"/>
+      </w:pPr>
+      <w:r>
+        <w:rPr>
+          <w:noProof/>
+        </w:rPr>
+        <w:drawing>
+          <wp:inline distT="0" distB="0" distL="0" distR="0" wp14:anchorId="0360A0E0" wp14:editId="446240C2">
+            <wp:extent cx="4015409" cy="3321296"/>
+            <wp:effectExtent l="19050" t="19050" r="23495" b="12700"/>
+            <wp:docPr id="3" name="Imagen 3"/>
+            <wp:cNvGraphicFramePr>
+              <a:graphicFrameLocks xmlns:a="http://schemas.openxmlformats.org/drawingml/2006/main" noChangeAspect="1"/>
+            </wp:cNvGraphicFramePr>
+            <a:graphic xmlns:a="http://schemas.openxmlformats.org/drawingml/2006/main">
+              <a:graphicData uri="http://schemas.openxmlformats.org/drawingml/2006/picture">
+                <pic:pic xmlns:pic="http://schemas.openxmlformats.org/drawingml/2006/picture">
+                  <pic:nvPicPr>
+                    <pic:cNvPr id="1" name=""/>
+                    <pic:cNvPicPr/>
+                  </pic:nvPicPr>
+                  <pic:blipFill>
+                    <a:blip r:embed="rId10"/>
+                    <a:stretch>
+                      <a:fillRect/>
+                    </a:stretch>
+                  </pic:blipFill>
+                  <pic:spPr>
+                    <a:xfrm>
+                      <a:off x="0" y="0"/>
+                      <a:ext cx="4024829" cy="3329087"/>
+                    </a:xfrm>
+                    <a:prstGeom prst="rect">
+                      <a:avLst/>
+                    </a:prstGeom>
+                    <a:ln>
+                      <a:solidFill>
+                        <a:schemeClr val="tx1"/>
+                      </a:solidFill>
+                    </a:ln>
+                  </pic:spPr>
+                </pic:pic>
+              </a:graphicData>
+            </a:graphic>
+          </wp:inline>
+        </w:drawing>
+      </w:r>
+    </w:p>
+    <w:p>
+      <w:r>
+        <w:t xml:space="preserve">Podemos ver que en primavera se producen más accidentes del año. </w:t>
+      </w:r>
+      <w:r>
+        <w:t>Sería interesante visualizar en qué día</w:t>
+      </w:r>
+      <w:r>
+        <w:t>s</w:t>
+      </w:r>
+      <w:r>
+        <w:t xml:space="preserve"> de</w:t>
+      </w:r>
+      <w:r>
+        <w:t>l mes</w:t>
+      </w:r>
+      <w:r>
+        <w:t xml:space="preserve"> </w:t>
+      </w:r>
+      <w:r>
+        <w:t>ha</w:t>
+      </w:r>
+      <w:r>
+        <w:t xml:space="preserve"> habido más accidentes:</w:t>
+      </w:r>
+    </w:p>
+    <w:p>
+      <w:r>
+        <w:rPr>
+          <w:noProof/>
+        </w:rPr>
+        <w:drawing>
+          <wp:inline distT="0" distB="0" distL="0" distR="0" wp14:anchorId="19BDA4C3" wp14:editId="1D42930D">
+            <wp:extent cx="5612130" cy="2963545"/>
+            <wp:effectExtent l="19050" t="19050" r="26670" b="27305"/>
+            <wp:docPr id="6" name="Imagen 6"/>
+            <wp:cNvGraphicFramePr>
+              <a:graphicFrameLocks xmlns:a="http://schemas.openxmlformats.org/drawingml/2006/main" noChangeAspect="1"/>
+            </wp:cNvGraphicFramePr>
+            <a:graphic xmlns:a="http://schemas.openxmlformats.org/drawingml/2006/main">
+              <a:graphicData uri="http://schemas.openxmlformats.org/drawingml/2006/picture">
+                <pic:pic xmlns:pic="http://schemas.openxmlformats.org/drawingml/2006/picture">
+                  <pic:nvPicPr>
+                    <pic:cNvPr id="1" name=""/>
+                    <pic:cNvPicPr/>
+                  </pic:nvPicPr>
+                  <pic:blipFill>
+                    <a:blip r:embed="rId11"/>
+                    <a:stretch>
+                      <a:fillRect/>
+                    </a:stretch>
+                  </pic:blipFill>
+                  <pic:spPr>
+                    <a:xfrm>
+                      <a:off x="0" y="0"/>
+                      <a:ext cx="5612130" cy="2963545"/>
+                    </a:xfrm>
+                    <a:prstGeom prst="rect">
+                      <a:avLst/>
+                    </a:prstGeom>
+                    <a:ln>
+                      <a:solidFill>
+                        <a:schemeClr val="tx1"/>
+                      </a:solidFill>
+                    </a:ln>
+                  </pic:spPr>
+                </pic:pic>
+              </a:graphicData>
+            </a:graphic>
+          </wp:inline>
+        </w:drawing>
+      </w:r>
+    </w:p>
+    <w:p>
+      <w:r>
+        <w:t xml:space="preserve">Obtenemos que a finales de mes es donde más accidentes se producen, a partir del día 25 – día 31. Finalmente, si </w:t>
+      </w:r>
+      <w:r>
+        <w:t>representamos en qué condiciones climatológicas se producen más accidentes:</w:t>
+      </w:r>
+    </w:p>
+    <w:p>
+      <w:pPr>
+        <w:jc w:val="center"/>
+      </w:pPr>
+      <w:r>
+        <w:rPr>
+          <w:noProof/>
+        </w:rPr>
+        <w:lastRenderedPageBreak/>
+        <w:drawing>
+          <wp:inline distT="0" distB="0" distL="0" distR="0" wp14:anchorId="14BD93A8" wp14:editId="4E621EEF">
+            <wp:extent cx="4040174" cy="3024315"/>
+            <wp:effectExtent l="19050" t="19050" r="17780" b="24130"/>
+            <wp:docPr id="5" name="Imagen 5"/>
+            <wp:cNvGraphicFramePr>
+              <a:graphicFrameLocks xmlns:a="http://schemas.openxmlformats.org/drawingml/2006/main" noChangeAspect="1"/>
+            </wp:cNvGraphicFramePr>
+            <a:graphic xmlns:a="http://schemas.openxmlformats.org/drawingml/2006/main">
+              <a:graphicData uri="http://schemas.openxmlformats.org/drawingml/2006/picture">
+                <pic:pic xmlns:pic="http://schemas.openxmlformats.org/drawingml/2006/picture">
+                  <pic:nvPicPr>
+                    <pic:cNvPr id="1" name=""/>
+                    <pic:cNvPicPr/>
+                  </pic:nvPicPr>
+                  <pic:blipFill>
+                    <a:blip r:embed="rId12"/>
+                    <a:stretch>
+                      <a:fillRect/>
+                    </a:stretch>
+                  </pic:blipFill>
+                  <pic:spPr>
+                    <a:xfrm>
+                      <a:off x="0" y="0"/>
+                      <a:ext cx="4057911" cy="3037592"/>
+                    </a:xfrm>
+                    <a:prstGeom prst="rect">
+                      <a:avLst/>
+                    </a:prstGeom>
+                    <a:ln>
+                      <a:solidFill>
+                        <a:schemeClr val="tx1"/>
+                      </a:solidFill>
+                    </a:ln>
+                  </pic:spPr>
+                </pic:pic>
+              </a:graphicData>
+            </a:graphic>
+          </wp:inline>
+        </w:drawing>
+      </w:r>
+    </w:p>
+    <w:p>
+      <w:r>
+        <w:t>Observamos que la mayoría de los accidentes se producen con cielos despejados, al cual le sigue en condiciones de lluvia y finalmente en condiciones de nieve.</w:t>
+      </w:r>
+    </w:p>
+    <w:p>
       <w:pPr>
         <w:pStyle w:val="Ttulo1"/>
       </w:pPr>
-      <w:bookmarkStart w:id="3" w:name="_Toc59734426"/>
-      <w:r>
-        <w:lastRenderedPageBreak/>
+      <w:bookmarkStart w:id="3" w:name="_Toc59903581"/>
+      <w:r>
         <w:t>Modelo 1</w:t>
       </w:r>
       <w:bookmarkEnd w:id="3"/>
@@ -1750,7 +2066,7 @@
       <w:pPr>
         <w:pStyle w:val="Ttulo1"/>
       </w:pPr>
-      <w:bookmarkStart w:id="4" w:name="_Toc59734427"/>
+      <w:bookmarkStart w:id="4" w:name="_Toc59903582"/>
       <w:r>
         <w:t>Modelo 2</w:t>
       </w:r>
@@ -1761,7 +2077,7 @@
       <w:pPr>
         <w:pStyle w:val="Ttulo1"/>
       </w:pPr>
-      <w:bookmarkStart w:id="5" w:name="_Toc59734428"/>
+      <w:bookmarkStart w:id="5" w:name="_Toc59903583"/>
       <w:r>
         <w:t>Comparativa de los modelos</w:t>
       </w:r>
@@ -1784,7 +2100,7 @@
     </w:p>
     <w:p/>
     <w:sectPr>
-      <w:footerReference w:type="default" r:id="rId10"/>
+      <w:footerReference w:type="default" r:id="rId13"/>
       <w:pgSz w:w="12240" w:h="15840"/>
       <w:pgMar w:top="1417" w:right="1701" w:bottom="1417" w:left="1701" w:header="720" w:footer="720" w:gutter="0"/>
       <w:cols w:space="720"/>
@@ -2313,6 +2629,7 @@
   <w:style w:type="character" w:default="1" w:styleId="Fuentedeprrafopredeter">
     <w:name w:val="Default Paragraph Font"/>
     <w:uiPriority w:val="1"/>
+    <w:semiHidden/>
     <w:unhideWhenUsed/>
   </w:style>
   <w:style w:type="table" w:default="1" w:styleId="Tablanormal">
@@ -2494,6 +2811,79 @@
       <w:szCs w:val="20"/>
       <w:lang w:val="es-ES"/>
     </w:rPr>
+  </w:style>
+  <w:style w:type="table" w:styleId="Tablaconcuadrcula">
+    <w:name w:val="Table Grid"/>
+    <w:basedOn w:val="Tablanormal"/>
+    <w:uiPriority w:val="59"/>
+    <w:rsid w:val="00B90130"/>
+    <w:pPr>
+      <w:spacing w:after="0" w:line="240" w:lineRule="auto"/>
+    </w:pPr>
+    <w:tblPr>
+      <w:tblBorders>
+        <w:top w:val="single" w:sz="4" w:space="0" w:color="auto"/>
+        <w:left w:val="single" w:sz="4" w:space="0" w:color="auto"/>
+        <w:bottom w:val="single" w:sz="4" w:space="0" w:color="auto"/>
+        <w:right w:val="single" w:sz="4" w:space="0" w:color="auto"/>
+        <w:insideH w:val="single" w:sz="4" w:space="0" w:color="auto"/>
+        <w:insideV w:val="single" w:sz="4" w:space="0" w:color="auto"/>
+      </w:tblBorders>
+    </w:tblPr>
+  </w:style>
+  <w:style w:type="table" w:styleId="Tabladelista2-nfasis6">
+    <w:name w:val="List Table 2 Accent 6"/>
+    <w:basedOn w:val="Tablanormal"/>
+    <w:uiPriority w:val="47"/>
+    <w:rsid w:val="00B90130"/>
+    <w:pPr>
+      <w:spacing w:after="0" w:line="240" w:lineRule="auto"/>
+    </w:pPr>
+    <w:tblPr>
+      <w:tblStyleRowBandSize w:val="1"/>
+      <w:tblStyleColBandSize w:val="1"/>
+      <w:tblBorders>
+        <w:top w:val="single" w:sz="4" w:space="0" w:color="FABF8F" w:themeColor="accent6" w:themeTint="99"/>
+        <w:bottom w:val="single" w:sz="4" w:space="0" w:color="FABF8F" w:themeColor="accent6" w:themeTint="99"/>
+        <w:insideH w:val="single" w:sz="4" w:space="0" w:color="FABF8F" w:themeColor="accent6" w:themeTint="99"/>
+      </w:tblBorders>
+    </w:tblPr>
+    <w:tblStylePr w:type="firstRow">
+      <w:rPr>
+        <w:b/>
+        <w:bCs/>
+      </w:rPr>
+    </w:tblStylePr>
+    <w:tblStylePr w:type="lastRow">
+      <w:rPr>
+        <w:b/>
+        <w:bCs/>
+      </w:rPr>
+    </w:tblStylePr>
+    <w:tblStylePr w:type="firstCol">
+      <w:rPr>
+        <w:b/>
+        <w:bCs/>
+      </w:rPr>
+    </w:tblStylePr>
+    <w:tblStylePr w:type="lastCol">
+      <w:rPr>
+        <w:b/>
+        <w:bCs/>
+      </w:rPr>
+    </w:tblStylePr>
+    <w:tblStylePr w:type="band1Vert">
+      <w:tblPr/>
+      <w:tcPr>
+        <w:shd w:val="clear" w:color="auto" w:fill="FDE9D9" w:themeFill="accent6" w:themeFillTint="33"/>
+      </w:tcPr>
+    </w:tblStylePr>
+    <w:tblStylePr w:type="band1Horz">
+      <w:tblPr/>
+      <w:tcPr>
+        <w:shd w:val="clear" w:color="auto" w:fill="FDE9D9" w:themeFill="accent6" w:themeFillTint="33"/>
+      </w:tcPr>
+    </w:tblStylePr>
   </w:style>
 </w:styles>
 </file>
